--- a/res/Report.docx
+++ b/res/Report.docx
@@ -3,13 +3,1188 @@
 <w:document xmlns:wpc="http://schemas.microsoft.com/office/word/2010/wordprocessingCanvas" xmlns:cx="http://schemas.microsoft.com/office/drawing/2014/chartex" xmlns:cx1="http://schemas.microsoft.com/office/drawing/2015/9/8/chartex" xmlns:cx2="http://schemas.microsoft.com/office/drawing/2015/10/21/chartex" xmlns:cx3="http://schemas.microsoft.com/office/drawing/2016/5/9/chartex" xmlns:cx4="http://schemas.microsoft.com/office/drawing/2016/5/10/chartex" xmlns:cx5="http://schemas.microsoft.com/office/drawing/2016/5/11/chartex" xmlns:cx6="http://schemas.microsoft.com/office/drawing/2016/5/12/chartex" xmlns:cx7="http://schemas.microsoft.com/office/drawing/2016/5/13/chartex" xmlns:cx8="http://schemas.microsoft.com/office/drawing/2016/5/14/chartex" xmlns:mc="http://schemas.openxmlformats.org/markup-compatibility/2006" xmlns:aink="http://schemas.microsoft.com/office/drawing/2016/ink" xmlns:am3d="http://schemas.microsoft.com/office/drawing/2017/model3d" xmlns:o="urn:schemas-microsoft-com:office:office" xmlns:oel="http://schemas.microsoft.com/office/2019/extlst" xmlns:r="http://schemas.openxmlformats.org/officeDocument/2006/relationships" xmlns:m="http://schemas.openxmlformats.org/officeDocument/2006/math" xmlns:v="urn:schemas-microsoft-com:vml" xmlns:wp14="http://schemas.microsoft.com/office/word/2010/wordprocessingDrawing" xmlns:wp="http://schemas.openxmlformats.org/drawingml/2006/wordprocessingDrawing" xmlns:w10="urn:schemas-microsoft-com:office:word" xmlns:w="http://schemas.openxmlformats.org/wordprocessingml/2006/main" xmlns:w14="http://schemas.microsoft.com/office/word/2010/wordml" xmlns:w15="http://schemas.microsoft.com/office/word/2012/wordml" xmlns:w16cex="http://schemas.microsoft.com/office/word/2018/wordml/cex" xmlns:w16cid="http://schemas.microsoft.com/office/word/2016/wordml/cid" xmlns:w16="http://schemas.microsoft.com/office/word/2018/wordml" xmlns:w16du="http://schemas.microsoft.com/office/word/2023/wordml/word16du" xmlns:w16sdtdh="http://schemas.microsoft.com/office/word/2020/wordml/sdtdatahash" xmlns:w16se="http://schemas.microsoft.com/office/word/2015/wordml/symex" xmlns:wpg="http://schemas.microsoft.com/office/word/2010/wordprocessingGroup" xmlns:wpi="http://schemas.microsoft.com/office/word/2010/wordprocessingInk" xmlns:wne="http://schemas.microsoft.com/office/word/2006/wordml" xmlns:wps="http://schemas.microsoft.com/office/word/2010/wordprocessingShape" mc:Ignorable="w14 w15 w16se w16cid w16 w16cex w16sdtdh w16du wp14">
   <w:body>
     <w:p>
+      <w:pPr>
+        <w:pStyle w:val="Title"/>
+      </w:pPr>
       <w:r>
-        <w:t>report</w:t>
+        <w:t>ECM2414 CA Report</w:t>
       </w:r>
     </w:p>
+    <w:p>
+      <w:pPr>
+        <w:pStyle w:val="Subtitle"/>
+      </w:pPr>
+      <w:r>
+        <w:t xml:space="preserve">By Students </w:t>
+      </w:r>
+      <w:bookmarkStart w:id="0" w:name="OLE_LINK1"/>
+      <w:r>
+        <w:rPr>
+          <w:i/>
+          <w:iCs/>
+        </w:rPr>
+        <w:t>730003140</w:t>
+      </w:r>
+      <w:r>
+        <w:rPr>
+          <w:i/>
+          <w:iCs/>
+        </w:rPr>
+        <w:t xml:space="preserve"> </w:t>
+      </w:r>
+      <w:bookmarkEnd w:id="0"/>
+      <w:r>
+        <w:rPr>
+          <w:i/>
+          <w:iCs/>
+        </w:rPr>
+        <w:t xml:space="preserve">&amp; </w:t>
+      </w:r>
+      <w:r>
+        <w:rPr>
+          <w:i/>
+          <w:iCs/>
+        </w:rPr>
+        <w:t>7300049916</w:t>
+      </w:r>
+    </w:p>
+    <w:p>
+      <w:pPr>
+        <w:pStyle w:val="Heading1"/>
+      </w:pPr>
+      <w:r>
+        <w:t>Production Code Analysis</w:t>
+      </w:r>
+    </w:p>
+    <w:p/>
+    <w:p>
+      <w:pPr>
+        <w:pStyle w:val="Heading1"/>
+      </w:pPr>
+    </w:p>
+    <w:p>
+      <w:pPr>
+        <w:rPr>
+          <w:rFonts w:asciiTheme="majorHAnsi" w:eastAsiaTheme="majorEastAsia" w:hAnsiTheme="majorHAnsi" w:cstheme="majorBidi"/>
+          <w:color w:val="0F4761" w:themeColor="accent1" w:themeShade="BF"/>
+          <w:sz w:val="40"/>
+          <w:szCs w:val="40"/>
+        </w:rPr>
+      </w:pPr>
+      <w:r>
+        <w:br w:type="page"/>
+      </w:r>
+    </w:p>
+    <w:p>
+      <w:pPr>
+        <w:pStyle w:val="Heading1"/>
+      </w:pPr>
+      <w:r>
+        <w:lastRenderedPageBreak/>
+        <w:t>Testing Analysis</w:t>
+      </w:r>
+    </w:p>
+    <w:p>
+      <w:proofErr w:type="spellStart"/>
+      <w:r>
+        <w:t>Abc</w:t>
+      </w:r>
+      <w:proofErr w:type="spellEnd"/>
+    </w:p>
+    <w:p/>
+    <w:p>
+      <w:r>
+        <w:br w:type="page"/>
+      </w:r>
+    </w:p>
+    <w:p>
+      <w:pPr>
+        <w:pStyle w:val="Heading1"/>
+      </w:pPr>
+      <w:r>
+        <w:lastRenderedPageBreak/>
+        <w:t>Development Log</w:t>
+      </w:r>
+    </w:p>
+    <w:p/>
+    <w:p/>
+    <w:tbl>
+      <w:tblPr>
+        <w:tblStyle w:val="TableGrid"/>
+        <w:tblW w:w="0" w:type="auto"/>
+        <w:jc w:val="center"/>
+        <w:tblLayout w:type="fixed"/>
+        <w:tblLook w:val="04A0" w:firstRow="1" w:lastRow="0" w:firstColumn="1" w:lastColumn="0" w:noHBand="0" w:noVBand="1"/>
+      </w:tblPr>
+      <w:tblGrid>
+        <w:gridCol w:w="2122"/>
+        <w:gridCol w:w="1412"/>
+        <w:gridCol w:w="1712"/>
+        <w:gridCol w:w="1712"/>
+      </w:tblGrid>
+      <w:tr>
+        <w:trPr>
+          <w:jc w:val="center"/>
+        </w:trPr>
+        <w:tc>
+          <w:tcPr>
+            <w:tcW w:w="2122" w:type="dxa"/>
+          </w:tcPr>
+          <w:p>
+            <w:pPr>
+              <w:jc w:val="center"/>
+              <w:rPr>
+                <w:sz w:val="28"/>
+                <w:szCs w:val="32"/>
+              </w:rPr>
+            </w:pPr>
+            <w:r>
+              <w:rPr>
+                <w:sz w:val="28"/>
+                <w:szCs w:val="32"/>
+              </w:rPr>
+              <w:t>Session Date</w:t>
+            </w:r>
+          </w:p>
+        </w:tc>
+        <w:tc>
+          <w:tcPr>
+            <w:tcW w:w="1412" w:type="dxa"/>
+          </w:tcPr>
+          <w:p>
+            <w:pPr>
+              <w:jc w:val="center"/>
+              <w:rPr>
+                <w:sz w:val="28"/>
+                <w:szCs w:val="32"/>
+              </w:rPr>
+            </w:pPr>
+            <w:r>
+              <w:rPr>
+                <w:sz w:val="28"/>
+                <w:szCs w:val="32"/>
+              </w:rPr>
+              <w:t>Duration</w:t>
+            </w:r>
+          </w:p>
+        </w:tc>
+        <w:tc>
+          <w:tcPr>
+            <w:tcW w:w="1712" w:type="dxa"/>
+          </w:tcPr>
+          <w:p>
+            <w:pPr>
+              <w:jc w:val="center"/>
+              <w:rPr>
+                <w:sz w:val="28"/>
+                <w:szCs w:val="32"/>
+              </w:rPr>
+            </w:pPr>
+            <w:r>
+              <w:rPr>
+                <w:sz w:val="28"/>
+                <w:szCs w:val="32"/>
+              </w:rPr>
+              <w:t>730003140</w:t>
+            </w:r>
+          </w:p>
+        </w:tc>
+        <w:tc>
+          <w:tcPr>
+            <w:tcW w:w="1712" w:type="dxa"/>
+          </w:tcPr>
+          <w:p>
+            <w:pPr>
+              <w:jc w:val="center"/>
+              <w:rPr>
+                <w:sz w:val="28"/>
+                <w:szCs w:val="32"/>
+              </w:rPr>
+            </w:pPr>
+            <w:r>
+              <w:rPr>
+                <w:sz w:val="28"/>
+                <w:szCs w:val="32"/>
+              </w:rPr>
+              <w:t>730003140</w:t>
+            </w:r>
+          </w:p>
+        </w:tc>
+      </w:tr>
+      <w:tr>
+        <w:trPr>
+          <w:jc w:val="center"/>
+        </w:trPr>
+        <w:tc>
+          <w:tcPr>
+            <w:tcW w:w="2122" w:type="dxa"/>
+          </w:tcPr>
+          <w:p>
+            <w:pPr>
+              <w:jc w:val="center"/>
+              <w:rPr>
+                <w:sz w:val="28"/>
+                <w:szCs w:val="32"/>
+              </w:rPr>
+            </w:pPr>
+            <w:r>
+              <w:rPr>
+                <w:sz w:val="28"/>
+                <w:szCs w:val="32"/>
+              </w:rPr>
+              <w:t>24th October</w:t>
+            </w:r>
+          </w:p>
+        </w:tc>
+        <w:tc>
+          <w:tcPr>
+            <w:tcW w:w="1412" w:type="dxa"/>
+          </w:tcPr>
+          <w:p>
+            <w:pPr>
+              <w:jc w:val="center"/>
+              <w:rPr>
+                <w:sz w:val="28"/>
+                <w:szCs w:val="32"/>
+              </w:rPr>
+            </w:pPr>
+            <w:r>
+              <w:rPr>
+                <w:sz w:val="28"/>
+                <w:szCs w:val="32"/>
+              </w:rPr>
+              <w:t>2h</w:t>
+            </w:r>
+          </w:p>
+        </w:tc>
+        <w:tc>
+          <w:tcPr>
+            <w:tcW w:w="1712" w:type="dxa"/>
+          </w:tcPr>
+          <w:p>
+            <w:pPr>
+              <w:jc w:val="center"/>
+              <w:rPr>
+                <w:sz w:val="28"/>
+                <w:szCs w:val="32"/>
+              </w:rPr>
+            </w:pPr>
+            <w:r>
+              <w:rPr>
+                <w:sz w:val="28"/>
+                <w:szCs w:val="32"/>
+              </w:rPr>
+              <w:t>Design</w:t>
+            </w:r>
+          </w:p>
+        </w:tc>
+        <w:tc>
+          <w:tcPr>
+            <w:tcW w:w="1712" w:type="dxa"/>
+          </w:tcPr>
+          <w:p>
+            <w:pPr>
+              <w:jc w:val="center"/>
+              <w:rPr>
+                <w:sz w:val="28"/>
+                <w:szCs w:val="32"/>
+              </w:rPr>
+            </w:pPr>
+            <w:r>
+              <w:rPr>
+                <w:sz w:val="28"/>
+                <w:szCs w:val="32"/>
+              </w:rPr>
+              <w:t>Design</w:t>
+            </w:r>
+          </w:p>
+        </w:tc>
+      </w:tr>
+      <w:tr>
+        <w:trPr>
+          <w:jc w:val="center"/>
+        </w:trPr>
+        <w:tc>
+          <w:tcPr>
+            <w:tcW w:w="2122" w:type="dxa"/>
+          </w:tcPr>
+          <w:p>
+            <w:pPr>
+              <w:jc w:val="center"/>
+              <w:rPr>
+                <w:sz w:val="28"/>
+                <w:szCs w:val="32"/>
+              </w:rPr>
+            </w:pPr>
+            <w:r>
+              <w:rPr>
+                <w:sz w:val="28"/>
+                <w:szCs w:val="32"/>
+              </w:rPr>
+              <w:t>27</w:t>
+            </w:r>
+            <w:r>
+              <w:rPr>
+                <w:sz w:val="28"/>
+                <w:szCs w:val="32"/>
+                <w:vertAlign w:val="superscript"/>
+              </w:rPr>
+              <w:t>th</w:t>
+            </w:r>
+            <w:r>
+              <w:rPr>
+                <w:sz w:val="28"/>
+                <w:szCs w:val="32"/>
+              </w:rPr>
+              <w:t xml:space="preserve"> October</w:t>
+            </w:r>
+          </w:p>
+        </w:tc>
+        <w:tc>
+          <w:tcPr>
+            <w:tcW w:w="1412" w:type="dxa"/>
+          </w:tcPr>
+          <w:p>
+            <w:pPr>
+              <w:jc w:val="center"/>
+              <w:rPr>
+                <w:sz w:val="28"/>
+                <w:szCs w:val="32"/>
+              </w:rPr>
+            </w:pPr>
+            <w:r>
+              <w:rPr>
+                <w:sz w:val="28"/>
+                <w:szCs w:val="32"/>
+              </w:rPr>
+              <w:t>1h30m</w:t>
+            </w:r>
+          </w:p>
+        </w:tc>
+        <w:tc>
+          <w:tcPr>
+            <w:tcW w:w="1712" w:type="dxa"/>
+          </w:tcPr>
+          <w:p>
+            <w:pPr>
+              <w:jc w:val="center"/>
+              <w:rPr>
+                <w:sz w:val="28"/>
+                <w:szCs w:val="32"/>
+              </w:rPr>
+            </w:pPr>
+            <w:r>
+              <w:rPr>
+                <w:sz w:val="28"/>
+                <w:szCs w:val="32"/>
+              </w:rPr>
+              <w:t>Design</w:t>
+            </w:r>
+          </w:p>
+        </w:tc>
+        <w:tc>
+          <w:tcPr>
+            <w:tcW w:w="1712" w:type="dxa"/>
+          </w:tcPr>
+          <w:p>
+            <w:pPr>
+              <w:jc w:val="center"/>
+              <w:rPr>
+                <w:sz w:val="28"/>
+                <w:szCs w:val="32"/>
+              </w:rPr>
+            </w:pPr>
+            <w:r>
+              <w:rPr>
+                <w:sz w:val="28"/>
+                <w:szCs w:val="32"/>
+              </w:rPr>
+              <w:t>Design</w:t>
+            </w:r>
+          </w:p>
+        </w:tc>
+      </w:tr>
+      <w:tr>
+        <w:trPr>
+          <w:jc w:val="center"/>
+        </w:trPr>
+        <w:tc>
+          <w:tcPr>
+            <w:tcW w:w="2122" w:type="dxa"/>
+          </w:tcPr>
+          <w:p>
+            <w:pPr>
+              <w:jc w:val="center"/>
+              <w:rPr>
+                <w:sz w:val="28"/>
+                <w:szCs w:val="32"/>
+              </w:rPr>
+            </w:pPr>
+            <w:r>
+              <w:rPr>
+                <w:sz w:val="28"/>
+                <w:szCs w:val="32"/>
+              </w:rPr>
+              <w:t>2</w:t>
+            </w:r>
+            <w:r>
+              <w:rPr>
+                <w:sz w:val="28"/>
+                <w:szCs w:val="32"/>
+                <w:vertAlign w:val="superscript"/>
+              </w:rPr>
+              <w:t>nd</w:t>
+            </w:r>
+            <w:r>
+              <w:rPr>
+                <w:sz w:val="28"/>
+                <w:szCs w:val="32"/>
+              </w:rPr>
+              <w:t xml:space="preserve"> November</w:t>
+            </w:r>
+          </w:p>
+        </w:tc>
+        <w:tc>
+          <w:tcPr>
+            <w:tcW w:w="1412" w:type="dxa"/>
+          </w:tcPr>
+          <w:p>
+            <w:pPr>
+              <w:jc w:val="center"/>
+              <w:rPr>
+                <w:sz w:val="28"/>
+                <w:szCs w:val="32"/>
+              </w:rPr>
+            </w:pPr>
+            <w:r>
+              <w:rPr>
+                <w:sz w:val="28"/>
+                <w:szCs w:val="32"/>
+              </w:rPr>
+              <w:t>1h</w:t>
+            </w:r>
+          </w:p>
+        </w:tc>
+        <w:tc>
+          <w:tcPr>
+            <w:tcW w:w="1712" w:type="dxa"/>
+          </w:tcPr>
+          <w:p>
+            <w:pPr>
+              <w:jc w:val="center"/>
+              <w:rPr>
+                <w:sz w:val="28"/>
+                <w:szCs w:val="32"/>
+              </w:rPr>
+            </w:pPr>
+            <w:r>
+              <w:rPr>
+                <w:sz w:val="28"/>
+                <w:szCs w:val="32"/>
+              </w:rPr>
+              <w:t>Driver</w:t>
+            </w:r>
+          </w:p>
+        </w:tc>
+        <w:tc>
+          <w:tcPr>
+            <w:tcW w:w="1712" w:type="dxa"/>
+          </w:tcPr>
+          <w:p>
+            <w:pPr>
+              <w:jc w:val="center"/>
+              <w:rPr>
+                <w:sz w:val="28"/>
+                <w:szCs w:val="32"/>
+              </w:rPr>
+            </w:pPr>
+            <w:r>
+              <w:rPr>
+                <w:sz w:val="28"/>
+                <w:szCs w:val="32"/>
+              </w:rPr>
+              <w:t>Observer</w:t>
+            </w:r>
+          </w:p>
+        </w:tc>
+      </w:tr>
+      <w:tr>
+        <w:trPr>
+          <w:jc w:val="center"/>
+        </w:trPr>
+        <w:tc>
+          <w:tcPr>
+            <w:tcW w:w="2122" w:type="dxa"/>
+          </w:tcPr>
+          <w:p>
+            <w:pPr>
+              <w:jc w:val="center"/>
+              <w:rPr>
+                <w:sz w:val="28"/>
+                <w:szCs w:val="32"/>
+              </w:rPr>
+            </w:pPr>
+            <w:r>
+              <w:rPr>
+                <w:sz w:val="28"/>
+                <w:szCs w:val="32"/>
+              </w:rPr>
+              <w:t>6</w:t>
+            </w:r>
+            <w:r>
+              <w:rPr>
+                <w:sz w:val="28"/>
+                <w:szCs w:val="32"/>
+                <w:vertAlign w:val="superscript"/>
+              </w:rPr>
+              <w:t>th</w:t>
+            </w:r>
+            <w:r>
+              <w:rPr>
+                <w:sz w:val="28"/>
+                <w:szCs w:val="32"/>
+              </w:rPr>
+              <w:t xml:space="preserve"> </w:t>
+            </w:r>
+            <w:bookmarkStart w:id="1" w:name="_Hlk184588926"/>
+            <w:r>
+              <w:rPr>
+                <w:sz w:val="28"/>
+                <w:szCs w:val="32"/>
+              </w:rPr>
+              <w:t>November</w:t>
+            </w:r>
+            <w:bookmarkEnd w:id="1"/>
+          </w:p>
+        </w:tc>
+        <w:tc>
+          <w:tcPr>
+            <w:tcW w:w="1412" w:type="dxa"/>
+          </w:tcPr>
+          <w:p>
+            <w:pPr>
+              <w:jc w:val="center"/>
+              <w:rPr>
+                <w:sz w:val="28"/>
+                <w:szCs w:val="32"/>
+              </w:rPr>
+            </w:pPr>
+            <w:r>
+              <w:rPr>
+                <w:sz w:val="28"/>
+                <w:szCs w:val="32"/>
+              </w:rPr>
+              <w:t>1h30m</w:t>
+            </w:r>
+          </w:p>
+        </w:tc>
+        <w:tc>
+          <w:tcPr>
+            <w:tcW w:w="1712" w:type="dxa"/>
+          </w:tcPr>
+          <w:p>
+            <w:pPr>
+              <w:jc w:val="center"/>
+              <w:rPr>
+                <w:sz w:val="28"/>
+                <w:szCs w:val="32"/>
+              </w:rPr>
+            </w:pPr>
+            <w:r>
+              <w:rPr>
+                <w:sz w:val="28"/>
+                <w:szCs w:val="32"/>
+              </w:rPr>
+              <w:t>Observer</w:t>
+            </w:r>
+          </w:p>
+        </w:tc>
+        <w:tc>
+          <w:tcPr>
+            <w:tcW w:w="1712" w:type="dxa"/>
+          </w:tcPr>
+          <w:p>
+            <w:pPr>
+              <w:jc w:val="center"/>
+              <w:rPr>
+                <w:sz w:val="28"/>
+                <w:szCs w:val="32"/>
+              </w:rPr>
+            </w:pPr>
+            <w:r>
+              <w:rPr>
+                <w:sz w:val="28"/>
+                <w:szCs w:val="32"/>
+              </w:rPr>
+              <w:t>Driver</w:t>
+            </w:r>
+          </w:p>
+        </w:tc>
+      </w:tr>
+      <w:tr>
+        <w:trPr>
+          <w:jc w:val="center"/>
+        </w:trPr>
+        <w:tc>
+          <w:tcPr>
+            <w:tcW w:w="2122" w:type="dxa"/>
+          </w:tcPr>
+          <w:p>
+            <w:pPr>
+              <w:jc w:val="center"/>
+              <w:rPr>
+                <w:sz w:val="28"/>
+                <w:szCs w:val="32"/>
+              </w:rPr>
+            </w:pPr>
+            <w:r>
+              <w:rPr>
+                <w:sz w:val="28"/>
+                <w:szCs w:val="32"/>
+              </w:rPr>
+              <w:t>15</w:t>
+            </w:r>
+            <w:r>
+              <w:rPr>
+                <w:sz w:val="28"/>
+                <w:szCs w:val="32"/>
+                <w:vertAlign w:val="superscript"/>
+              </w:rPr>
+              <w:t>th</w:t>
+            </w:r>
+            <w:r>
+              <w:rPr>
+                <w:sz w:val="28"/>
+                <w:szCs w:val="32"/>
+              </w:rPr>
+              <w:t xml:space="preserve"> </w:t>
+            </w:r>
+            <w:r>
+              <w:rPr>
+                <w:sz w:val="28"/>
+                <w:szCs w:val="32"/>
+              </w:rPr>
+              <w:t>November</w:t>
+            </w:r>
+          </w:p>
+        </w:tc>
+        <w:tc>
+          <w:tcPr>
+            <w:tcW w:w="1412" w:type="dxa"/>
+          </w:tcPr>
+          <w:p>
+            <w:pPr>
+              <w:jc w:val="center"/>
+              <w:rPr>
+                <w:sz w:val="28"/>
+                <w:szCs w:val="32"/>
+              </w:rPr>
+            </w:pPr>
+            <w:r>
+              <w:rPr>
+                <w:sz w:val="28"/>
+                <w:szCs w:val="32"/>
+              </w:rPr>
+              <w:t>1h</w:t>
+            </w:r>
+          </w:p>
+        </w:tc>
+        <w:tc>
+          <w:tcPr>
+            <w:tcW w:w="1712" w:type="dxa"/>
+          </w:tcPr>
+          <w:p>
+            <w:pPr>
+              <w:jc w:val="center"/>
+              <w:rPr>
+                <w:sz w:val="28"/>
+                <w:szCs w:val="32"/>
+              </w:rPr>
+            </w:pPr>
+            <w:r>
+              <w:rPr>
+                <w:sz w:val="28"/>
+                <w:szCs w:val="32"/>
+              </w:rPr>
+              <w:t>Driver</w:t>
+            </w:r>
+          </w:p>
+        </w:tc>
+        <w:tc>
+          <w:tcPr>
+            <w:tcW w:w="1712" w:type="dxa"/>
+          </w:tcPr>
+          <w:p>
+            <w:pPr>
+              <w:jc w:val="center"/>
+              <w:rPr>
+                <w:sz w:val="28"/>
+                <w:szCs w:val="32"/>
+              </w:rPr>
+            </w:pPr>
+            <w:r>
+              <w:rPr>
+                <w:sz w:val="28"/>
+                <w:szCs w:val="32"/>
+              </w:rPr>
+              <w:t>Observer</w:t>
+            </w:r>
+          </w:p>
+        </w:tc>
+      </w:tr>
+      <w:tr>
+        <w:trPr>
+          <w:jc w:val="center"/>
+        </w:trPr>
+        <w:tc>
+          <w:tcPr>
+            <w:tcW w:w="2122" w:type="dxa"/>
+          </w:tcPr>
+          <w:p>
+            <w:pPr>
+              <w:jc w:val="center"/>
+              <w:rPr>
+                <w:sz w:val="28"/>
+                <w:szCs w:val="32"/>
+              </w:rPr>
+            </w:pPr>
+            <w:bookmarkStart w:id="2" w:name="_Hlk184589100"/>
+            <w:r>
+              <w:rPr>
+                <w:sz w:val="28"/>
+                <w:szCs w:val="32"/>
+              </w:rPr>
+              <w:t>20</w:t>
+            </w:r>
+            <w:r>
+              <w:rPr>
+                <w:sz w:val="28"/>
+                <w:szCs w:val="32"/>
+                <w:vertAlign w:val="superscript"/>
+              </w:rPr>
+              <w:t>th</w:t>
+            </w:r>
+            <w:r>
+              <w:rPr>
+                <w:sz w:val="28"/>
+                <w:szCs w:val="32"/>
+              </w:rPr>
+              <w:t xml:space="preserve"> November</w:t>
+            </w:r>
+          </w:p>
+        </w:tc>
+        <w:tc>
+          <w:tcPr>
+            <w:tcW w:w="1412" w:type="dxa"/>
+          </w:tcPr>
+          <w:p>
+            <w:pPr>
+              <w:jc w:val="center"/>
+              <w:rPr>
+                <w:sz w:val="28"/>
+                <w:szCs w:val="32"/>
+              </w:rPr>
+            </w:pPr>
+            <w:r>
+              <w:rPr>
+                <w:sz w:val="28"/>
+                <w:szCs w:val="32"/>
+              </w:rPr>
+              <w:t>1h</w:t>
+            </w:r>
+            <w:r>
+              <w:rPr>
+                <w:sz w:val="28"/>
+                <w:szCs w:val="32"/>
+              </w:rPr>
+              <w:t>30m</w:t>
+            </w:r>
+          </w:p>
+        </w:tc>
+        <w:tc>
+          <w:tcPr>
+            <w:tcW w:w="1712" w:type="dxa"/>
+          </w:tcPr>
+          <w:p>
+            <w:pPr>
+              <w:jc w:val="center"/>
+              <w:rPr>
+                <w:sz w:val="28"/>
+                <w:szCs w:val="32"/>
+              </w:rPr>
+            </w:pPr>
+            <w:r>
+              <w:rPr>
+                <w:sz w:val="28"/>
+                <w:szCs w:val="32"/>
+              </w:rPr>
+              <w:t>Observer</w:t>
+            </w:r>
+          </w:p>
+        </w:tc>
+        <w:tc>
+          <w:tcPr>
+            <w:tcW w:w="1712" w:type="dxa"/>
+          </w:tcPr>
+          <w:p>
+            <w:pPr>
+              <w:jc w:val="center"/>
+              <w:rPr>
+                <w:sz w:val="28"/>
+                <w:szCs w:val="32"/>
+              </w:rPr>
+            </w:pPr>
+            <w:r>
+              <w:rPr>
+                <w:sz w:val="28"/>
+                <w:szCs w:val="32"/>
+              </w:rPr>
+              <w:t>Driver</w:t>
+            </w:r>
+          </w:p>
+        </w:tc>
+      </w:tr>
+      <w:tr>
+        <w:trPr>
+          <w:jc w:val="center"/>
+        </w:trPr>
+        <w:tc>
+          <w:tcPr>
+            <w:tcW w:w="2122" w:type="dxa"/>
+          </w:tcPr>
+          <w:p>
+            <w:pPr>
+              <w:jc w:val="center"/>
+              <w:rPr>
+                <w:sz w:val="28"/>
+                <w:szCs w:val="32"/>
+              </w:rPr>
+            </w:pPr>
+            <w:r>
+              <w:rPr>
+                <w:sz w:val="28"/>
+                <w:szCs w:val="32"/>
+              </w:rPr>
+              <w:t>1</w:t>
+            </w:r>
+            <w:r>
+              <w:rPr>
+                <w:sz w:val="28"/>
+                <w:szCs w:val="32"/>
+                <w:vertAlign w:val="superscript"/>
+              </w:rPr>
+              <w:t>st</w:t>
+            </w:r>
+            <w:r>
+              <w:rPr>
+                <w:sz w:val="28"/>
+                <w:szCs w:val="32"/>
+              </w:rPr>
+              <w:t xml:space="preserve"> December</w:t>
+            </w:r>
+          </w:p>
+        </w:tc>
+        <w:tc>
+          <w:tcPr>
+            <w:tcW w:w="1412" w:type="dxa"/>
+          </w:tcPr>
+          <w:p>
+            <w:pPr>
+              <w:jc w:val="center"/>
+              <w:rPr>
+                <w:sz w:val="28"/>
+                <w:szCs w:val="32"/>
+              </w:rPr>
+            </w:pPr>
+            <w:r>
+              <w:rPr>
+                <w:sz w:val="28"/>
+                <w:szCs w:val="32"/>
+              </w:rPr>
+              <w:t>2</w:t>
+            </w:r>
+            <w:r>
+              <w:rPr>
+                <w:sz w:val="28"/>
+                <w:szCs w:val="32"/>
+              </w:rPr>
+              <w:t>h30m</w:t>
+            </w:r>
+          </w:p>
+        </w:tc>
+        <w:tc>
+          <w:tcPr>
+            <w:tcW w:w="1712" w:type="dxa"/>
+          </w:tcPr>
+          <w:p>
+            <w:pPr>
+              <w:jc w:val="center"/>
+              <w:rPr>
+                <w:sz w:val="28"/>
+                <w:szCs w:val="32"/>
+              </w:rPr>
+            </w:pPr>
+            <w:r>
+              <w:rPr>
+                <w:sz w:val="28"/>
+                <w:szCs w:val="32"/>
+              </w:rPr>
+              <w:t>Driver</w:t>
+            </w:r>
+          </w:p>
+        </w:tc>
+        <w:tc>
+          <w:tcPr>
+            <w:tcW w:w="1712" w:type="dxa"/>
+          </w:tcPr>
+          <w:p>
+            <w:pPr>
+              <w:jc w:val="center"/>
+              <w:rPr>
+                <w:sz w:val="28"/>
+                <w:szCs w:val="32"/>
+              </w:rPr>
+            </w:pPr>
+            <w:r>
+              <w:rPr>
+                <w:sz w:val="28"/>
+                <w:szCs w:val="32"/>
+              </w:rPr>
+              <w:t>Observer</w:t>
+            </w:r>
+          </w:p>
+        </w:tc>
+      </w:tr>
+      <w:tr>
+        <w:trPr>
+          <w:jc w:val="center"/>
+        </w:trPr>
+        <w:tc>
+          <w:tcPr>
+            <w:tcW w:w="2122" w:type="dxa"/>
+          </w:tcPr>
+          <w:p>
+            <w:pPr>
+              <w:jc w:val="center"/>
+              <w:rPr>
+                <w:sz w:val="28"/>
+                <w:szCs w:val="32"/>
+              </w:rPr>
+            </w:pPr>
+            <w:r>
+              <w:rPr>
+                <w:sz w:val="28"/>
+                <w:szCs w:val="32"/>
+              </w:rPr>
+              <w:t>4</w:t>
+            </w:r>
+            <w:r>
+              <w:rPr>
+                <w:sz w:val="28"/>
+                <w:szCs w:val="32"/>
+                <w:vertAlign w:val="superscript"/>
+              </w:rPr>
+              <w:t>th</w:t>
+            </w:r>
+            <w:r>
+              <w:rPr>
+                <w:sz w:val="28"/>
+                <w:szCs w:val="32"/>
+              </w:rPr>
+              <w:t xml:space="preserve"> December</w:t>
+            </w:r>
+          </w:p>
+        </w:tc>
+        <w:tc>
+          <w:tcPr>
+            <w:tcW w:w="1412" w:type="dxa"/>
+          </w:tcPr>
+          <w:p>
+            <w:pPr>
+              <w:jc w:val="center"/>
+              <w:rPr>
+                <w:sz w:val="28"/>
+                <w:szCs w:val="32"/>
+              </w:rPr>
+            </w:pPr>
+            <w:r>
+              <w:rPr>
+                <w:sz w:val="28"/>
+                <w:szCs w:val="32"/>
+              </w:rPr>
+              <w:t>2h30m</w:t>
+            </w:r>
+          </w:p>
+        </w:tc>
+        <w:tc>
+          <w:tcPr>
+            <w:tcW w:w="1712" w:type="dxa"/>
+          </w:tcPr>
+          <w:p>
+            <w:pPr>
+              <w:jc w:val="center"/>
+              <w:rPr>
+                <w:sz w:val="28"/>
+                <w:szCs w:val="32"/>
+              </w:rPr>
+            </w:pPr>
+            <w:r>
+              <w:rPr>
+                <w:sz w:val="28"/>
+                <w:szCs w:val="32"/>
+              </w:rPr>
+              <w:t>Observer</w:t>
+            </w:r>
+          </w:p>
+        </w:tc>
+        <w:tc>
+          <w:tcPr>
+            <w:tcW w:w="1712" w:type="dxa"/>
+          </w:tcPr>
+          <w:p>
+            <w:pPr>
+              <w:jc w:val="center"/>
+              <w:rPr>
+                <w:sz w:val="28"/>
+                <w:szCs w:val="32"/>
+              </w:rPr>
+            </w:pPr>
+            <w:r>
+              <w:rPr>
+                <w:sz w:val="28"/>
+                <w:szCs w:val="32"/>
+              </w:rPr>
+              <w:t>Driver</w:t>
+            </w:r>
+          </w:p>
+        </w:tc>
+      </w:tr>
+      <w:tr>
+        <w:trPr>
+          <w:jc w:val="center"/>
+        </w:trPr>
+        <w:tc>
+          <w:tcPr>
+            <w:tcW w:w="2122" w:type="dxa"/>
+          </w:tcPr>
+          <w:p>
+            <w:pPr>
+              <w:jc w:val="center"/>
+              <w:rPr>
+                <w:sz w:val="28"/>
+                <w:szCs w:val="32"/>
+              </w:rPr>
+            </w:pPr>
+            <w:r>
+              <w:rPr>
+                <w:sz w:val="28"/>
+                <w:szCs w:val="32"/>
+              </w:rPr>
+              <w:t>5</w:t>
+            </w:r>
+            <w:r>
+              <w:rPr>
+                <w:sz w:val="28"/>
+                <w:szCs w:val="32"/>
+                <w:vertAlign w:val="superscript"/>
+              </w:rPr>
+              <w:t>th</w:t>
+            </w:r>
+            <w:r>
+              <w:rPr>
+                <w:sz w:val="28"/>
+                <w:szCs w:val="32"/>
+              </w:rPr>
+              <w:t xml:space="preserve"> </w:t>
+            </w:r>
+            <w:bookmarkStart w:id="3" w:name="_Hlk184589129"/>
+            <w:r>
+              <w:rPr>
+                <w:sz w:val="28"/>
+                <w:szCs w:val="32"/>
+              </w:rPr>
+              <w:t>December</w:t>
+            </w:r>
+            <w:bookmarkEnd w:id="3"/>
+          </w:p>
+        </w:tc>
+        <w:tc>
+          <w:tcPr>
+            <w:tcW w:w="1412" w:type="dxa"/>
+          </w:tcPr>
+          <w:p>
+            <w:pPr>
+              <w:jc w:val="center"/>
+              <w:rPr>
+                <w:sz w:val="28"/>
+                <w:szCs w:val="32"/>
+              </w:rPr>
+            </w:pPr>
+            <w:r>
+              <w:rPr>
+                <w:sz w:val="28"/>
+                <w:szCs w:val="32"/>
+              </w:rPr>
+              <w:t>2</w:t>
+            </w:r>
+            <w:r>
+              <w:rPr>
+                <w:sz w:val="28"/>
+                <w:szCs w:val="32"/>
+              </w:rPr>
+              <w:t>h30m</w:t>
+            </w:r>
+          </w:p>
+        </w:tc>
+        <w:tc>
+          <w:tcPr>
+            <w:tcW w:w="1712" w:type="dxa"/>
+          </w:tcPr>
+          <w:p>
+            <w:pPr>
+              <w:jc w:val="center"/>
+              <w:rPr>
+                <w:sz w:val="28"/>
+                <w:szCs w:val="32"/>
+              </w:rPr>
+            </w:pPr>
+            <w:r>
+              <w:rPr>
+                <w:sz w:val="28"/>
+                <w:szCs w:val="32"/>
+              </w:rPr>
+              <w:t>Driver</w:t>
+            </w:r>
+          </w:p>
+        </w:tc>
+        <w:tc>
+          <w:tcPr>
+            <w:tcW w:w="1712" w:type="dxa"/>
+          </w:tcPr>
+          <w:p>
+            <w:pPr>
+              <w:jc w:val="center"/>
+              <w:rPr>
+                <w:sz w:val="28"/>
+                <w:szCs w:val="32"/>
+              </w:rPr>
+            </w:pPr>
+            <w:r>
+              <w:rPr>
+                <w:sz w:val="28"/>
+                <w:szCs w:val="32"/>
+              </w:rPr>
+              <w:t>Observer</w:t>
+            </w:r>
+          </w:p>
+        </w:tc>
+      </w:tr>
+      <w:bookmarkEnd w:id="2"/>
+    </w:tbl>
+    <w:p/>
     <w:sectPr>
       <w:pgSz w:w="11906" w:h="16838"/>
-      <w:pgMar w:top="1440" w:right="1440" w:bottom="1440" w:left="1440" w:header="708" w:footer="708" w:gutter="0"/>
+      <w:pgMar w:top="1191" w:right="1191" w:bottom="1191" w:left="1191" w:header="709" w:footer="709" w:gutter="0"/>
       <w:cols w:space="708"/>
       <w:docGrid w:linePitch="360"/>
     </w:sectPr>
@@ -417,6 +1592,10 @@
   <w:style w:type="paragraph" w:default="1" w:styleId="Normal">
     <w:name w:val="Normal"/>
     <w:qFormat/>
+    <w:rsid w:val="004947D3"/>
+    <w:rPr>
+      <w:sz w:val="22"/>
+    </w:rPr>
   </w:style>
   <w:style w:type="paragraph" w:styleId="Heading1">
     <w:name w:val="heading 1"/>
@@ -620,7 +1799,6 @@
   <w:style w:type="character" w:default="1" w:styleId="DefaultParagraphFont">
     <w:name w:val="Default Paragraph Font"/>
     <w:uiPriority w:val="1"/>
-    <w:semiHidden/>
     <w:unhideWhenUsed/>
   </w:style>
   <w:style w:type="table" w:default="1" w:styleId="TableNormal">
@@ -933,6 +2111,55 @@
       <w:color w:val="0F4761" w:themeColor="accent1" w:themeShade="BF"/>
       <w:spacing w:val="5"/>
     </w:rPr>
+  </w:style>
+  <w:style w:type="paragraph" w:styleId="HTMLPreformatted">
+    <w:name w:val="HTML Preformatted"/>
+    <w:basedOn w:val="Normal"/>
+    <w:link w:val="HTMLPreformattedChar"/>
+    <w:uiPriority w:val="99"/>
+    <w:semiHidden/>
+    <w:unhideWhenUsed/>
+    <w:rsid w:val="004947D3"/>
+    <w:pPr>
+      <w:spacing w:after="0" w:line="240" w:lineRule="auto"/>
+    </w:pPr>
+    <w:rPr>
+      <w:rFonts w:ascii="Consolas" w:hAnsi="Consolas"/>
+      <w:sz w:val="20"/>
+      <w:szCs w:val="20"/>
+    </w:rPr>
+  </w:style>
+  <w:style w:type="character" w:customStyle="1" w:styleId="HTMLPreformattedChar">
+    <w:name w:val="HTML Preformatted Char"/>
+    <w:basedOn w:val="DefaultParagraphFont"/>
+    <w:link w:val="HTMLPreformatted"/>
+    <w:uiPriority w:val="99"/>
+    <w:semiHidden/>
+    <w:rsid w:val="004947D3"/>
+    <w:rPr>
+      <w:rFonts w:ascii="Consolas" w:hAnsi="Consolas"/>
+      <w:sz w:val="20"/>
+      <w:szCs w:val="20"/>
+    </w:rPr>
+  </w:style>
+  <w:style w:type="table" w:styleId="TableGrid">
+    <w:name w:val="Table Grid"/>
+    <w:basedOn w:val="TableNormal"/>
+    <w:uiPriority w:val="39"/>
+    <w:rsid w:val="00AE1520"/>
+    <w:pPr>
+      <w:spacing w:after="0" w:line="240" w:lineRule="auto"/>
+    </w:pPr>
+    <w:tblPr>
+      <w:tblBorders>
+        <w:top w:val="single" w:sz="4" w:space="0" w:color="auto"/>
+        <w:left w:val="single" w:sz="4" w:space="0" w:color="auto"/>
+        <w:bottom w:val="single" w:sz="4" w:space="0" w:color="auto"/>
+        <w:right w:val="single" w:sz="4" w:space="0" w:color="auto"/>
+        <w:insideH w:val="single" w:sz="4" w:space="0" w:color="auto"/>
+        <w:insideV w:val="single" w:sz="4" w:space="0" w:color="auto"/>
+      </w:tblBorders>
+    </w:tblPr>
   </w:style>
 </w:styles>
 </file>

--- a/res/Report.docx
+++ b/res/Report.docx
@@ -14,10 +14,11 @@
       <w:pPr>
         <w:pStyle w:val="Subtitle"/>
       </w:pPr>
+      <w:bookmarkStart w:id="0" w:name="OLE_LINK13"/>
       <w:r>
         <w:t xml:space="preserve">By Students </w:t>
       </w:r>
-      <w:bookmarkStart w:id="0" w:name="OLE_LINK1"/>
+      <w:bookmarkStart w:id="1" w:name="OLE_LINK1"/>
       <w:r>
         <w:rPr>
           <w:i/>
@@ -32,7 +33,7 @@
         </w:rPr>
         <w:t xml:space="preserve"> </w:t>
       </w:r>
-      <w:bookmarkEnd w:id="0"/>
+      <w:bookmarkEnd w:id="1"/>
       <w:r>
         <w:rPr>
           <w:i/>
@@ -45,35 +46,1340 @@
           <w:i/>
           <w:iCs/>
         </w:rPr>
-        <w:t>7300049916</w:t>
-      </w:r>
-    </w:p>
+        <w:t>730049916</w:t>
+      </w:r>
+    </w:p>
+    <w:bookmarkEnd w:id="0"/>
     <w:p>
       <w:pPr>
         <w:pStyle w:val="Heading1"/>
       </w:pPr>
       <w:r>
-        <w:t>Production Code Analysis</w:t>
-      </w:r>
-    </w:p>
-    <w:p/>
-    <w:p>
-      <w:pPr>
-        <w:pStyle w:val="Heading1"/>
-      </w:pPr>
-    </w:p>
-    <w:p>
-      <w:pPr>
-        <w:rPr>
-          <w:rFonts w:asciiTheme="majorHAnsi" w:eastAsiaTheme="majorEastAsia" w:hAnsiTheme="majorHAnsi" w:cstheme="majorBidi"/>
-          <w:color w:val="0F4761" w:themeColor="accent1" w:themeShade="BF"/>
-          <w:sz w:val="40"/>
-          <w:szCs w:val="40"/>
-        </w:rPr>
-      </w:pPr>
-      <w:r>
-        <w:br w:type="page"/>
-      </w:r>
+        <w:t>Production</w:t>
+      </w:r>
+      <w:r>
+        <w:t xml:space="preserve"> Code </w:t>
+      </w:r>
+      <w:r>
+        <w:t>Design Choices</w:t>
+      </w:r>
+    </w:p>
+    <w:p>
+      <w:pPr>
+        <w:pStyle w:val="Heading2"/>
+      </w:pPr>
+      <w:r>
+        <w:t>Software Development Lifecycle</w:t>
+      </w:r>
+    </w:p>
+    <w:p>
+      <w:r>
+        <w:t xml:space="preserve">When developing this </w:t>
+      </w:r>
+      <w:r>
+        <w:t>project,</w:t>
+      </w:r>
+      <w:r>
+        <w:t xml:space="preserve"> we recognised the importance of utilising </w:t>
+      </w:r>
+      <w:r>
+        <w:t xml:space="preserve">SDLC methodologies to enhance our development workflow. Due to the nature of this project as a </w:t>
+      </w:r>
+      <w:r>
+        <w:t>university</w:t>
+      </w:r>
+      <w:r>
+        <w:t xml:space="preserve"> coursework the emphasis of this project lay in </w:t>
+      </w:r>
+      <w:r>
+        <w:t>‘</w:t>
+      </w:r>
+      <w:r>
+        <w:rPr>
+          <w:i/>
+          <w:iCs/>
+        </w:rPr>
+        <w:t>Requirements Analysis</w:t>
+      </w:r>
+      <w:r>
+        <w:rPr>
+          <w:i/>
+          <w:iCs/>
+        </w:rPr>
+        <w:t xml:space="preserve"> &amp; </w:t>
+      </w:r>
+      <w:r>
+        <w:rPr>
+          <w:i/>
+          <w:iCs/>
+        </w:rPr>
+        <w:t>Design’</w:t>
+      </w:r>
+      <w:r>
+        <w:t>, ‘</w:t>
+      </w:r>
+      <w:r>
+        <w:rPr>
+          <w:i/>
+          <w:iCs/>
+        </w:rPr>
+        <w:t>Implementation</w:t>
+      </w:r>
+      <w:r>
+        <w:rPr>
+          <w:i/>
+          <w:iCs/>
+        </w:rPr>
+        <w:t xml:space="preserve"> &amp; </w:t>
+      </w:r>
+      <w:r>
+        <w:rPr>
+          <w:i/>
+          <w:iCs/>
+        </w:rPr>
+        <w:t>Testing’</w:t>
+      </w:r>
+      <w:r>
+        <w:t xml:space="preserve"> </w:t>
+      </w:r>
+      <w:r>
+        <w:t xml:space="preserve">but not </w:t>
+      </w:r>
+      <w:r>
+        <w:t>the ‘</w:t>
+      </w:r>
+      <w:r>
+        <w:rPr>
+          <w:i/>
+          <w:iCs/>
+        </w:rPr>
+        <w:t>Evolution</w:t>
+      </w:r>
+      <w:r>
+        <w:rPr>
+          <w:i/>
+          <w:iCs/>
+        </w:rPr>
+        <w:t>’</w:t>
+      </w:r>
+      <w:r>
+        <w:t xml:space="preserve"> stage</w:t>
+      </w:r>
+      <w:r>
+        <w:t xml:space="preserve">. </w:t>
+      </w:r>
+      <w:r>
+        <w:t xml:space="preserve">We </w:t>
+      </w:r>
+      <w:r>
+        <w:t>used</w:t>
+      </w:r>
+      <w:r>
+        <w:t xml:space="preserve"> a modified version of</w:t>
+      </w:r>
+      <w:r>
+        <w:t xml:space="preserve"> the </w:t>
+      </w:r>
+      <w:r>
+        <w:rPr>
+          <w:i/>
+          <w:iCs/>
+        </w:rPr>
+        <w:t>Waterfall</w:t>
+      </w:r>
+      <w:r>
+        <w:t xml:space="preserve"> </w:t>
+      </w:r>
+      <w:r>
+        <w:t>approach</w:t>
+      </w:r>
+      <w:r>
+        <w:t xml:space="preserve"> to complete this project. </w:t>
+      </w:r>
+      <w:r>
+        <w:t xml:space="preserve">We found that </w:t>
+      </w:r>
+      <w:r>
+        <w:t xml:space="preserve">distinct phases and </w:t>
+      </w:r>
+      <w:r>
+        <w:t xml:space="preserve">signing off </w:t>
+      </w:r>
+      <w:r>
+        <w:t xml:space="preserve">that each partner </w:t>
+      </w:r>
+      <w:r>
+        <w:t xml:space="preserve">approved each stage to be valuable </w:t>
+      </w:r>
+      <w:r>
+        <w:t>with</w:t>
+      </w:r>
+      <w:r>
+        <w:t xml:space="preserve"> pair-programming. We first </w:t>
+      </w:r>
+      <w:r>
+        <w:t xml:space="preserve">read the specification and once agreed that we both fully understood it we began our design phase. </w:t>
+      </w:r>
+      <w:r>
+        <w:t xml:space="preserve">We discussed </w:t>
+      </w:r>
+      <w:r>
+        <w:t>the design of our project and created a UML diagram</w:t>
+      </w:r>
+      <w:r>
+        <w:t xml:space="preserve">. </w:t>
+      </w:r>
+      <w:r>
+        <w:t>After this phase concluded, we implemented our design</w:t>
+      </w:r>
+      <w:r>
+        <w:t>;</w:t>
+      </w:r>
+      <w:r>
+        <w:t xml:space="preserve"> In addition to rotating the </w:t>
+      </w:r>
+      <w:r>
+        <w:rPr>
+          <w:i/>
+          <w:iCs/>
+        </w:rPr>
+        <w:t>Driver</w:t>
+      </w:r>
+      <w:r>
+        <w:t xml:space="preserve"> and </w:t>
+      </w:r>
+      <w:r>
+        <w:rPr>
+          <w:i/>
+          <w:iCs/>
+        </w:rPr>
+        <w:t>Observer</w:t>
+      </w:r>
+      <w:r>
+        <w:t>, e</w:t>
+      </w:r>
+      <w:r>
+        <w:t xml:space="preserve">ach session we rotated whether we were </w:t>
+      </w:r>
+      <w:r>
+        <w:t>writing</w:t>
+      </w:r>
+      <w:r>
+        <w:t xml:space="preserve"> </w:t>
+      </w:r>
+      <w:r>
+        <w:t xml:space="preserve">production code or </w:t>
+      </w:r>
+      <w:r>
+        <w:rPr>
+          <w:i/>
+          <w:iCs/>
+        </w:rPr>
+        <w:t xml:space="preserve">unit tests </w:t>
+      </w:r>
+      <w:r>
+        <w:t xml:space="preserve">for the production code we wrote in the previous session. </w:t>
+      </w:r>
+      <w:r>
+        <w:t xml:space="preserve">Implementing </w:t>
+      </w:r>
+      <w:r>
+        <w:rPr>
+          <w:i/>
+          <w:iCs/>
+        </w:rPr>
+        <w:t>Unit Tests</w:t>
+      </w:r>
+      <w:r>
+        <w:t xml:space="preserve"> as we went along allowed us to combat </w:t>
+      </w:r>
+      <w:r>
+        <w:t xml:space="preserve">the common Pitfall of the </w:t>
+      </w:r>
+      <w:r>
+        <w:rPr>
+          <w:i/>
+          <w:iCs/>
+        </w:rPr>
+        <w:t>Waterfall</w:t>
+      </w:r>
+      <w:r>
+        <w:t xml:space="preserve"> Method that errors can go unnoticed.</w:t>
+      </w:r>
+      <w:r>
+        <w:t xml:space="preserve"> </w:t>
+      </w:r>
+    </w:p>
+    <w:p>
+      <w:r>
+        <w:t xml:space="preserve">We additionally utilised Git &amp; GitHub </w:t>
+      </w:r>
+      <w:r>
+        <w:t>to develop our solution, this allowed us to work</w:t>
+      </w:r>
+      <w:r>
+        <w:t xml:space="preserve"> well</w:t>
+      </w:r>
+      <w:r>
+        <w:t xml:space="preserve"> </w:t>
+      </w:r>
+      <w:r>
+        <w:t xml:space="preserve">on multiple machines and provided an easy method to verify our partners contributions </w:t>
+      </w:r>
+      <w:r>
+        <w:t xml:space="preserve">when pair </w:t>
+      </w:r>
+      <w:r>
+        <w:t>programming.</w:t>
+      </w:r>
+    </w:p>
+    <w:p>
+      <w:pPr>
+        <w:pStyle w:val="Heading2"/>
+      </w:pPr>
+      <w:r>
+        <w:t>Class analysis</w:t>
+      </w:r>
+    </w:p>
+    <w:p>
+      <w:pPr>
+        <w:pStyle w:val="Heading3"/>
+      </w:pPr>
+      <w:r>
+        <w:t>Card</w:t>
+      </w:r>
+    </w:p>
+    <w:p>
+      <w:r>
+        <w:t xml:space="preserve">The </w:t>
+      </w:r>
+      <w:r>
+        <w:rPr>
+          <w:i/>
+          <w:iCs/>
+        </w:rPr>
+        <w:t>C</w:t>
+      </w:r>
+      <w:r>
+        <w:rPr>
+          <w:i/>
+          <w:iCs/>
+        </w:rPr>
+        <w:t>ard</w:t>
+      </w:r>
+      <w:r>
+        <w:t xml:space="preserve"> </w:t>
+      </w:r>
+      <w:r>
+        <w:t xml:space="preserve">class is simplistic, </w:t>
+      </w:r>
+      <w:r>
+        <w:t>containing</w:t>
+      </w:r>
+      <w:r>
+        <w:t xml:space="preserve"> a </w:t>
+      </w:r>
+      <w:r>
+        <w:t>constructor</w:t>
+      </w:r>
+      <w:r>
+        <w:t xml:space="preserve"> </w:t>
+      </w:r>
+      <w:r>
+        <w:rPr>
+          <w:i/>
+          <w:iCs/>
+        </w:rPr>
+        <w:t>Card(int denomination)</w:t>
+      </w:r>
+      <w:r>
+        <w:t>, getter</w:t>
+      </w:r>
+      <w:r>
+        <w:t xml:space="preserve"> </w:t>
+      </w:r>
+      <w:r>
+        <w:rPr>
+          <w:i/>
+          <w:iCs/>
+        </w:rPr>
+        <w:t>getDenomination()</w:t>
+      </w:r>
+      <w:r>
+        <w:t xml:space="preserve"> for the value </w:t>
+      </w:r>
+      <w:r>
+        <w:t xml:space="preserve">and a </w:t>
+      </w:r>
+      <w:r>
+        <w:rPr>
+          <w:i/>
+          <w:iCs/>
+        </w:rPr>
+        <w:t>toString()</w:t>
+      </w:r>
+      <w:r>
+        <w:t xml:space="preserve"> method </w:t>
+      </w:r>
+      <w:r>
+        <w:t xml:space="preserve">which mainly aids with debugging. </w:t>
+      </w:r>
+      <w:r>
+        <w:t>According to</w:t>
+      </w:r>
+      <w:r>
+        <w:t xml:space="preserve"> the specification there is no need for the cards to have much functionality as </w:t>
+      </w:r>
+      <w:r>
+        <w:t xml:space="preserve">they are </w:t>
+      </w:r>
+      <w:r>
+        <w:t xml:space="preserve">immutable objects that are moved around </w:t>
+      </w:r>
+      <w:r>
+        <w:t xml:space="preserve">by the players. </w:t>
+      </w:r>
+      <w:r>
+        <w:t xml:space="preserve">The constructor however does </w:t>
+      </w:r>
+      <w:r>
+        <w:t xml:space="preserve">have error checking to make sure </w:t>
+      </w:r>
+      <w:r>
+        <w:t xml:space="preserve">the denomination is </w:t>
+      </w:r>
+      <w:r>
+        <w:sym w:font="Symbol" w:char="F0B3"/>
+      </w:r>
+      <w:r>
+        <w:t xml:space="preserve"> 0 as required.</w:t>
+      </w:r>
+    </w:p>
+    <w:p>
+      <w:pPr>
+        <w:pStyle w:val="Heading3"/>
+      </w:pPr>
+      <w:r>
+        <w:t>Pack</w:t>
+      </w:r>
+      <w:r>
+        <w:t xml:space="preserve"> &amp; IPack</w:t>
+      </w:r>
+    </w:p>
+    <w:p>
+      <w:r>
+        <w:t xml:space="preserve">We decided to create a </w:t>
+      </w:r>
+      <w:r>
+        <w:rPr>
+          <w:i/>
+          <w:iCs/>
+        </w:rPr>
+        <w:t>Pack</w:t>
+      </w:r>
+      <w:r>
+        <w:t xml:space="preserve"> class to abstract the </w:t>
+      </w:r>
+      <w:r>
+        <w:t xml:space="preserve">complexity of loading files from the </w:t>
+      </w:r>
+      <w:r>
+        <w:rPr>
+          <w:i/>
+          <w:iCs/>
+        </w:rPr>
+        <w:t>CardGame</w:t>
+      </w:r>
+      <w:r>
+        <w:t xml:space="preserve"> class. </w:t>
+      </w:r>
+      <w:r>
+        <w:t xml:space="preserve">When unit </w:t>
+      </w:r>
+      <w:r>
+        <w:t>testing,</w:t>
+      </w:r>
+      <w:r>
+        <w:t xml:space="preserve"> we didn’t want superfluous </w:t>
+      </w:r>
+      <w:r>
+        <w:t>test packs that we would have to package</w:t>
+      </w:r>
+      <w:r>
+        <w:t>,</w:t>
+      </w:r>
+      <w:r>
+        <w:t xml:space="preserve"> </w:t>
+      </w:r>
+      <w:r>
+        <w:t>w</w:t>
+      </w:r>
+      <w:r>
+        <w:t xml:space="preserve">e therefore created the </w:t>
+      </w:r>
+      <w:r>
+        <w:rPr>
+          <w:i/>
+          <w:iCs/>
+        </w:rPr>
+        <w:t>IPack</w:t>
+      </w:r>
+      <w:r>
+        <w:t xml:space="preserve"> interface so that we could create a mock class </w:t>
+      </w:r>
+      <w:r>
+        <w:t xml:space="preserve">that implements </w:t>
+      </w:r>
+      <w:r>
+        <w:rPr>
+          <w:i/>
+          <w:iCs/>
+        </w:rPr>
+        <w:t>IPack</w:t>
+      </w:r>
+      <w:r>
+        <w:t xml:space="preserve"> </w:t>
+      </w:r>
+      <w:r>
+        <w:t xml:space="preserve">in addition to the production </w:t>
+      </w:r>
+      <w:r>
+        <w:rPr>
+          <w:i/>
+          <w:iCs/>
+        </w:rPr>
+        <w:t>Pack</w:t>
+      </w:r>
+      <w:r>
+        <w:t xml:space="preserve"> class that also implements </w:t>
+      </w:r>
+      <w:r>
+        <w:rPr>
+          <w:i/>
+          <w:iCs/>
+        </w:rPr>
+        <w:t>IPack</w:t>
+      </w:r>
+      <w:r>
+        <w:t xml:space="preserve">. </w:t>
+      </w:r>
+      <w:r>
+        <w:t xml:space="preserve">Inside the </w:t>
+      </w:r>
+      <w:r>
+        <w:rPr>
+          <w:i/>
+          <w:iCs/>
+        </w:rPr>
+        <w:t xml:space="preserve">Pack </w:t>
+      </w:r>
+      <w:r>
+        <w:t>class</w:t>
+      </w:r>
+      <w:r>
+        <w:t xml:space="preserve"> t</w:t>
+      </w:r>
+      <w:r>
+        <w:t>he</w:t>
+      </w:r>
+      <w:r>
+        <w:t xml:space="preserve"> constructor </w:t>
+      </w:r>
+      <w:r>
+        <w:t>reads</w:t>
+      </w:r>
+      <w:r>
+        <w:t xml:space="preserve"> the </w:t>
+      </w:r>
+      <w:r>
+        <w:t>text</w:t>
+      </w:r>
+      <w:r>
+        <w:t xml:space="preserve"> file</w:t>
+      </w:r>
+      <w:r>
+        <w:t xml:space="preserve"> and </w:t>
+      </w:r>
+      <w:r>
+        <w:t xml:space="preserve">creates a private array </w:t>
+      </w:r>
+      <w:r>
+        <w:t>of cards that can then be accessed with a public getter</w:t>
+      </w:r>
+      <w:r>
+        <w:t xml:space="preserve">. The constructor </w:t>
+      </w:r>
+      <w:r>
+        <w:t>additionally</w:t>
+      </w:r>
+      <w:r>
+        <w:t xml:space="preserve"> error check</w:t>
+      </w:r>
+      <w:r>
+        <w:t>s</w:t>
+      </w:r>
+      <w:r>
+        <w:t xml:space="preserve"> that the </w:t>
+      </w:r>
+      <w:r>
+        <w:t xml:space="preserve">correct number of cards are </w:t>
+      </w:r>
+      <w:r>
+        <w:t>present,</w:t>
+      </w:r>
+      <w:r>
+        <w:t xml:space="preserve"> and they are all valid</w:t>
+      </w:r>
+      <w:r>
+        <w:t xml:space="preserve"> (non-negative integers).</w:t>
+      </w:r>
+    </w:p>
+    <w:p>
+      <w:pPr>
+        <w:pStyle w:val="Heading3"/>
+      </w:pPr>
+      <w:r>
+        <w:t>Deck</w:t>
+      </w:r>
+    </w:p>
+    <w:p>
+      <w:r>
+        <w:t>A</w:t>
+      </w:r>
+      <w:r>
+        <w:t xml:space="preserve"> deck is a </w:t>
+      </w:r>
+      <w:r>
+        <w:t xml:space="preserve">collection of cards that </w:t>
+      </w:r>
+      <w:r>
+        <w:t xml:space="preserve">a card can be </w:t>
+      </w:r>
+      <w:r>
+        <w:t xml:space="preserve">added to the bottom </w:t>
+      </w:r>
+      <w:r>
+        <w:t>of or</w:t>
+      </w:r>
+      <w:r>
+        <w:t xml:space="preserve"> taken from the top of. We first implemented this basic functionality in our </w:t>
+      </w:r>
+      <w:r>
+        <w:rPr>
+          <w:i/>
+          <w:iCs/>
+        </w:rPr>
+        <w:t>D</w:t>
+      </w:r>
+      <w:r>
+        <w:rPr>
+          <w:i/>
+          <w:iCs/>
+        </w:rPr>
+        <w:t>eck</w:t>
+      </w:r>
+      <w:r>
+        <w:rPr>
+          <w:i/>
+          <w:iCs/>
+        </w:rPr>
+        <w:t xml:space="preserve"> </w:t>
+      </w:r>
+      <w:r>
+        <w:t xml:space="preserve">class so that </w:t>
+      </w:r>
+      <w:r>
+        <w:t>it has a private field to hold the cards and 2 public functions</w:t>
+      </w:r>
+      <w:r>
+        <w:t xml:space="preserve">: </w:t>
+      </w:r>
+      <w:r>
+        <w:rPr>
+          <w:i/>
+          <w:iCs/>
+        </w:rPr>
+        <w:t>void</w:t>
+      </w:r>
+      <w:r>
+        <w:t xml:space="preserve"> </w:t>
+      </w:r>
+      <w:r>
+        <w:rPr>
+          <w:i/>
+          <w:iCs/>
+        </w:rPr>
+        <w:t>addCard(Card)</w:t>
+      </w:r>
+      <w:r>
+        <w:t xml:space="preserve"> that adds a card to the bottom of the list, and</w:t>
+      </w:r>
+      <w:r>
+        <w:t xml:space="preserve"> </w:t>
+      </w:r>
+      <w:r>
+        <w:rPr>
+          <w:i/>
+          <w:iCs/>
+        </w:rPr>
+        <w:t>removeCard()</w:t>
+      </w:r>
+      <w:r>
+        <w:t xml:space="preserve"> that removes the </w:t>
+      </w:r>
+      <w:r>
+        <w:t xml:space="preserve">top </w:t>
+      </w:r>
+      <w:r>
+        <w:t xml:space="preserve">card and returns it. </w:t>
+      </w:r>
+      <w:r>
+        <w:t xml:space="preserve">The </w:t>
+      </w:r>
+      <w:r>
+        <w:rPr>
+          <w:i/>
+          <w:iCs/>
+        </w:rPr>
+        <w:t>Deck</w:t>
+      </w:r>
+      <w:r>
+        <w:t xml:space="preserve"> class also features a </w:t>
+      </w:r>
+      <w:r>
+        <w:t xml:space="preserve">public method </w:t>
+      </w:r>
+      <w:r>
+        <w:t xml:space="preserve">to </w:t>
+      </w:r>
+      <w:r>
+        <w:t xml:space="preserve">log its state to a file, this will get called at the end of the game as required. We decided that this functionality should be in the </w:t>
+      </w:r>
+      <w:r>
+        <w:rPr>
+          <w:i/>
+          <w:iCs/>
+        </w:rPr>
+        <w:t>Deck</w:t>
+      </w:r>
+      <w:r>
+        <w:t xml:space="preserve"> class rather than the </w:t>
+      </w:r>
+      <w:r>
+        <w:rPr>
+          <w:i/>
+          <w:iCs/>
+        </w:rPr>
+        <w:t xml:space="preserve">CardGame </w:t>
+      </w:r>
+      <w:r>
+        <w:t xml:space="preserve">class to better conform to OOP. We finally added two Boolean functions to the </w:t>
+      </w:r>
+      <w:r>
+        <w:rPr>
+          <w:i/>
+          <w:iCs/>
+        </w:rPr>
+        <w:t xml:space="preserve">Deck </w:t>
+      </w:r>
+      <w:r>
+        <w:t xml:space="preserve">class: </w:t>
+      </w:r>
+      <w:r>
+        <w:rPr>
+          <w:i/>
+          <w:iCs/>
+        </w:rPr>
+        <w:t>canDrawCard()</w:t>
+      </w:r>
+      <w:r>
+        <w:t xml:space="preserve"> and </w:t>
+      </w:r>
+      <w:r>
+        <w:rPr>
+          <w:i/>
+          <w:iCs/>
+        </w:rPr>
+        <w:t>canGiveCard()</w:t>
+      </w:r>
+      <w:r>
+        <w:t xml:space="preserve">, these have the purpose of telling </w:t>
+      </w:r>
+      <w:r>
+        <w:t xml:space="preserve">the </w:t>
+      </w:r>
+      <w:r>
+        <w:rPr>
+          <w:i/>
+          <w:iCs/>
+        </w:rPr>
+        <w:t>Player</w:t>
+      </w:r>
+      <w:r>
+        <w:t xml:space="preserve"> class whether they </w:t>
+      </w:r>
+      <w:r>
+        <w:t>can</w:t>
+      </w:r>
+      <w:r>
+        <w:t xml:space="preserve"> draw a card, without the </w:t>
+      </w:r>
+      <w:r>
+        <w:rPr>
+          <w:i/>
+          <w:iCs/>
+        </w:rPr>
+        <w:t>player</w:t>
+      </w:r>
+      <w:r>
+        <w:t xml:space="preserve"> needing to access private attributes of the </w:t>
+      </w:r>
+      <w:r>
+        <w:rPr>
+          <w:i/>
+          <w:iCs/>
+        </w:rPr>
+        <w:t xml:space="preserve">Deck </w:t>
+      </w:r>
+      <w:r>
+        <w:t>class, this was developed to better conform to OOP.</w:t>
+      </w:r>
+      <w:r>
+        <w:t xml:space="preserve"> </w:t>
+      </w:r>
+    </w:p>
+    <w:p>
+      <w:pPr>
+        <w:pStyle w:val="Heading3"/>
+      </w:pPr>
+      <w:r>
+        <w:t>CardGame</w:t>
+      </w:r>
+    </w:p>
+    <w:p>
+      <w:r>
+        <w:t xml:space="preserve">The </w:t>
+      </w:r>
+      <w:r>
+        <w:rPr>
+          <w:i/>
+          <w:iCs/>
+        </w:rPr>
+        <w:t>CardGame</w:t>
+      </w:r>
+      <w:r>
+        <w:t xml:space="preserve"> class represents a </w:t>
+      </w:r>
+      <w:r>
+        <w:t xml:space="preserve">game </w:t>
+      </w:r>
+      <w:r>
+        <w:t>as designed by the specification and also serves as</w:t>
+      </w:r>
+      <w:r>
+        <w:t xml:space="preserve"> an entry point for the system via the </w:t>
+      </w:r>
+      <w:r>
+        <w:rPr>
+          <w:i/>
+          <w:iCs/>
+        </w:rPr>
+        <w:t xml:space="preserve">public static void main() </w:t>
+      </w:r>
+      <w:r>
+        <w:t>function</w:t>
+      </w:r>
+      <w:r>
+        <w:t>.</w:t>
+      </w:r>
+      <w:r>
+        <w:t xml:space="preserve"> This </w:t>
+      </w:r>
+      <w:r>
+        <w:rPr>
+          <w:i/>
+          <w:iCs/>
+        </w:rPr>
+        <w:t>main</w:t>
+      </w:r>
+      <w:r>
+        <w:t xml:space="preserve"> function </w:t>
+      </w:r>
+      <w:r>
+        <w:t xml:space="preserve">accepts and validates </w:t>
+      </w:r>
+      <w:r>
+        <w:lastRenderedPageBreak/>
+        <w:t xml:space="preserve">inputs of player count and </w:t>
+      </w:r>
+      <w:r>
+        <w:t xml:space="preserve">pack path before creating and instance of the </w:t>
+      </w:r>
+      <w:r>
+        <w:rPr>
+          <w:i/>
+          <w:iCs/>
+        </w:rPr>
+        <w:t xml:space="preserve">CardGame </w:t>
+      </w:r>
+      <w:r>
+        <w:t xml:space="preserve">class and </w:t>
+      </w:r>
+      <w:r>
+        <w:t xml:space="preserve">invoking its </w:t>
+      </w:r>
+      <w:r>
+        <w:rPr>
+          <w:i/>
+          <w:iCs/>
+        </w:rPr>
+        <w:t>playGame()</w:t>
+      </w:r>
+      <w:r>
+        <w:t xml:space="preserve"> method. </w:t>
+      </w:r>
+      <w:r>
+        <w:t xml:space="preserve">The </w:t>
+      </w:r>
+      <w:r>
+        <w:t>Constructor</w:t>
+      </w:r>
+      <w:r>
+        <w:t xml:space="preserve"> for the class</w:t>
+      </w:r>
+      <w:r>
+        <w:t xml:space="preserve"> creates </w:t>
+      </w:r>
+      <w:r>
+        <w:t xml:space="preserve">an array of constructed </w:t>
+      </w:r>
+      <w:r>
+        <w:rPr>
+          <w:i/>
+          <w:iCs/>
+        </w:rPr>
+        <w:t>Player</w:t>
+      </w:r>
+      <w:r>
+        <w:t xml:space="preserve"> and </w:t>
+      </w:r>
+      <w:r>
+        <w:rPr>
+          <w:i/>
+          <w:iCs/>
+        </w:rPr>
+        <w:t>Deck</w:t>
+      </w:r>
+      <w:r>
+        <w:t xml:space="preserve"> objects and then runs the </w:t>
+      </w:r>
+      <w:r>
+        <w:rPr>
+          <w:i/>
+          <w:iCs/>
+        </w:rPr>
+        <w:t xml:space="preserve">dealCards() </w:t>
+      </w:r>
+      <w:r>
+        <w:t>method that</w:t>
+      </w:r>
+      <w:r>
+        <w:t xml:space="preserve"> allocates the </w:t>
+      </w:r>
+      <w:r>
+        <w:t xml:space="preserve">cards in the imported Pack between objects in a round robin style. The </w:t>
+      </w:r>
+      <w:r>
+        <w:rPr>
+          <w:i/>
+          <w:iCs/>
+        </w:rPr>
+        <w:t>playGame()</w:t>
+      </w:r>
+      <w:r>
+        <w:t xml:space="preserve"> method simply </w:t>
+      </w:r>
+      <w:r>
+        <w:t xml:space="preserve">starts the </w:t>
+      </w:r>
+      <w:r>
+        <w:t>Player threads and waits for a winner to be found</w:t>
+      </w:r>
+      <w:r>
+        <w:t>, before interrupting the remaining threads</w:t>
+      </w:r>
+      <w:r>
+        <w:t>.</w:t>
+      </w:r>
+    </w:p>
+    <w:p>
+      <w:pPr>
+        <w:pStyle w:val="Heading3"/>
+      </w:pPr>
+      <w:r>
+        <w:t>Player</w:t>
+      </w:r>
+    </w:p>
+    <w:p>
+      <w:bookmarkStart w:id="2" w:name="_Hlk184654654"/>
+      <w:r>
+        <w:t xml:space="preserve">This class represents a threaded player in the </w:t>
+      </w:r>
+      <w:r>
+        <w:t>Game and</w:t>
+      </w:r>
+      <w:r>
+        <w:t xml:space="preserve"> </w:t>
+      </w:r>
+      <w:r>
+        <w:t>undertakes all actions after the thread is started.</w:t>
+      </w:r>
+      <w:r>
+        <w:t xml:space="preserve"> </w:t>
+      </w:r>
+      <w:r>
+        <w:t>It has a synchroni</w:t>
+      </w:r>
+      <w:r>
+        <w:t xml:space="preserve">zed method </w:t>
+      </w:r>
+      <w:r>
+        <w:rPr>
+          <w:i/>
+          <w:iCs/>
+        </w:rPr>
+        <w:t>checkWin()</w:t>
+      </w:r>
+      <w:r>
+        <w:t xml:space="preserve"> that </w:t>
+      </w:r>
+      <w:r>
+        <w:t xml:space="preserve">checks if all cards are the same and if </w:t>
+      </w:r>
+      <w:r>
+        <w:t>so,</w:t>
+      </w:r>
+      <w:r>
+        <w:t xml:space="preserve"> notifies the </w:t>
+      </w:r>
+      <w:r>
+        <w:t xml:space="preserve">parent </w:t>
+      </w:r>
+      <w:r>
+        <w:rPr>
+          <w:i/>
+          <w:iCs/>
+        </w:rPr>
+        <w:t>CardGame</w:t>
+      </w:r>
+      <w:r>
+        <w:rPr>
+          <w:i/>
+          <w:iCs/>
+        </w:rPr>
+        <w:t xml:space="preserve"> </w:t>
+      </w:r>
+      <w:r>
+        <w:t>class</w:t>
+      </w:r>
+      <w:r>
+        <w:t>, the synchronisation helps with multiple players not declaring a win.</w:t>
+      </w:r>
+      <w:r>
+        <w:t xml:space="preserve"> The </w:t>
+      </w:r>
+      <w:r>
+        <w:rPr>
+          <w:i/>
+          <w:iCs/>
+        </w:rPr>
+        <w:t>run()</w:t>
+      </w:r>
+      <w:r>
+        <w:t xml:space="preserve"> method is called when starting the thread, it writes to the log</w:t>
+      </w:r>
+      <w:r>
+        <w:t xml:space="preserve">, then </w:t>
+      </w:r>
+      <w:r>
+        <w:t xml:space="preserve">continues to call </w:t>
+      </w:r>
+      <w:r>
+        <w:rPr>
+          <w:i/>
+          <w:iCs/>
+        </w:rPr>
+        <w:t xml:space="preserve">takeTurn() </w:t>
+      </w:r>
+      <w:r>
+        <w:t xml:space="preserve">until there is a winner found </w:t>
+      </w:r>
+      <w:r>
+        <w:t xml:space="preserve">then writes </w:t>
+      </w:r>
+      <w:r>
+        <w:t>its</w:t>
+      </w:r>
+      <w:r>
+        <w:t xml:space="preserve"> final exit messages to the log.</w:t>
+      </w:r>
+      <w:r>
+        <w:t xml:space="preserve"> The </w:t>
+      </w:r>
+      <w:r>
+        <w:rPr>
+          <w:i/>
+          <w:iCs/>
+        </w:rPr>
+        <w:t>takeTurn()</w:t>
+      </w:r>
+      <w:r>
+        <w:t xml:space="preserve"> method</w:t>
+      </w:r>
+      <w:r>
+        <w:t xml:space="preserve"> </w:t>
+      </w:r>
+      <w:r>
+        <w:t>consists of discarding a card according to preference rules, drawing a one then writing to a log.</w:t>
+      </w:r>
+    </w:p>
+    <w:p>
+      <w:pPr>
+        <w:pStyle w:val="Heading2"/>
+      </w:pPr>
+      <w:r>
+        <w:t>Other Considerations</w:t>
+      </w:r>
+    </w:p>
+    <w:p>
+      <w:pPr>
+        <w:pStyle w:val="Heading3"/>
+      </w:pPr>
+      <w:r>
+        <w:t>Multithreading &amp; Thread Safety</w:t>
+      </w:r>
+    </w:p>
+    <w:p>
+      <w:r>
+        <w:t>When creating</w:t>
+      </w:r>
+      <w:r>
+        <w:t xml:space="preserve"> the </w:t>
+      </w:r>
+      <w:r>
+        <w:rPr>
+          <w:i/>
+          <w:iCs/>
+        </w:rPr>
+        <w:t xml:space="preserve">Player </w:t>
+      </w:r>
+      <w:r>
+        <w:t xml:space="preserve">class we implemented </w:t>
+      </w:r>
+      <w:r>
+        <w:rPr>
+          <w:i/>
+          <w:iCs/>
+        </w:rPr>
+        <w:t>Runnable</w:t>
+      </w:r>
+      <w:r>
+        <w:t xml:space="preserve"> instead of extending </w:t>
+      </w:r>
+      <w:r>
+        <w:rPr>
+          <w:i/>
+          <w:iCs/>
+        </w:rPr>
+        <w:t>Thread</w:t>
+      </w:r>
+      <w:r>
+        <w:t xml:space="preserve">, this meant our Player class </w:t>
+      </w:r>
+      <w:r>
+        <w:t xml:space="preserve">was decoupled from </w:t>
+      </w:r>
+      <w:r>
+        <w:t>the threading details and better followed OOP principles, it also gave us better flexibility. We also utilised</w:t>
+      </w:r>
+      <w:r>
+        <w:t xml:space="preserve"> </w:t>
+      </w:r>
+      <w:bookmarkStart w:id="3" w:name="OLE_LINK6"/>
+      <w:r>
+        <w:t>CopyOnWriteArrayList</w:t>
+      </w:r>
+      <w:r>
+        <w:t xml:space="preserve"> </w:t>
+      </w:r>
+      <w:bookmarkEnd w:id="3"/>
+      <w:r>
+        <w:t xml:space="preserve">instead of </w:t>
+      </w:r>
+      <w:r>
+        <w:t>Array List</w:t>
+      </w:r>
+      <w:r>
+        <w:t xml:space="preserve"> when Decks and players held cards to improve thread safety. </w:t>
+      </w:r>
+      <w:r>
+        <w:t xml:space="preserve">We also </w:t>
+      </w:r>
+      <w:r>
+        <w:t xml:space="preserve">utilised atomic integers </w:t>
+      </w:r>
+      <w:r>
+        <w:t xml:space="preserve">in the </w:t>
+      </w:r>
+      <w:r>
+        <w:rPr>
+          <w:i/>
+          <w:iCs/>
+        </w:rPr>
+        <w:t>CardGame</w:t>
+      </w:r>
+      <w:r>
+        <w:t xml:space="preserve"> class to</w:t>
+      </w:r>
+      <w:r>
+        <w:t xml:space="preserve"> keep track of the winning player, we used this instead of regular integers to </w:t>
+      </w:r>
+      <w:r>
+        <w:t xml:space="preserve">discourage multiple players declaring a win. </w:t>
+      </w:r>
+      <w:r>
+        <w:t>Finally,</w:t>
+      </w:r>
+      <w:r>
+        <w:t xml:space="preserve"> we used synchronisation when players executed </w:t>
+      </w:r>
+      <w:r>
+        <w:rPr>
+          <w:i/>
+          <w:iCs/>
+        </w:rPr>
+        <w:t>takeTurn()</w:t>
+      </w:r>
+      <w:r>
+        <w:rPr>
+          <w:i/>
+          <w:iCs/>
+        </w:rPr>
+        <w:t xml:space="preserve"> </w:t>
+      </w:r>
+      <w:r>
+        <w:t>though</w:t>
+      </w:r>
+      <w:r>
+        <w:rPr>
+          <w:i/>
+          <w:iCs/>
+        </w:rPr>
+        <w:t xml:space="preserve"> </w:t>
+      </w:r>
+      <w:r>
+        <w:t xml:space="preserve">we were careful to keep </w:t>
+      </w:r>
+      <w:r>
+        <w:t>the synchronised areas to a minimum to increase multithreading speed.</w:t>
+      </w:r>
+      <w:r>
+        <w:t xml:space="preserve"> After a win has been declared the threads will all be interrupted by the CardGame class to finish execution.</w:t>
+      </w:r>
+    </w:p>
+    <w:p>
+      <w:pPr>
+        <w:pStyle w:val="Heading3"/>
+      </w:pPr>
+      <w:r>
+        <w:t>Performance Issues</w:t>
+      </w:r>
+    </w:p>
+    <w:p>
+      <w:r>
+        <w:rPr>
+          <w:noProof/>
+        </w:rPr>
+        <w:drawing>
+          <wp:anchor distT="0" distB="0" distL="114300" distR="114300" simplePos="0" relativeHeight="251658240" behindDoc="1" locked="0" layoutInCell="1" allowOverlap="1" wp14:anchorId="6727C5E4" wp14:editId="6CE456D0">
+            <wp:simplePos x="0" y="0"/>
+            <wp:positionH relativeFrom="margin">
+              <wp:posOffset>232410</wp:posOffset>
+            </wp:positionH>
+            <wp:positionV relativeFrom="margin">
+              <wp:posOffset>5076190</wp:posOffset>
+            </wp:positionV>
+            <wp:extent cx="5601970" cy="3944620"/>
+            <wp:effectExtent l="0" t="0" r="0" b="5080"/>
+            <wp:wrapTight wrapText="bothSides">
+              <wp:wrapPolygon edited="0">
+                <wp:start x="0" y="0"/>
+                <wp:lineTo x="0" y="21558"/>
+                <wp:lineTo x="21546" y="21558"/>
+                <wp:lineTo x="21546" y="0"/>
+                <wp:lineTo x="0" y="0"/>
+              </wp:wrapPolygon>
+            </wp:wrapTight>
+            <wp:docPr id="1673097392" name="Picture 2"/>
+            <wp:cNvGraphicFramePr>
+              <a:graphicFrameLocks xmlns:a="http://schemas.openxmlformats.org/drawingml/2006/main" noChangeAspect="1"/>
+            </wp:cNvGraphicFramePr>
+            <a:graphic xmlns:a="http://schemas.openxmlformats.org/drawingml/2006/main">
+              <a:graphicData uri="http://schemas.openxmlformats.org/drawingml/2006/picture">
+                <pic:pic xmlns:pic="http://schemas.openxmlformats.org/drawingml/2006/picture">
+                  <pic:nvPicPr>
+                    <pic:cNvPr id="1673097392" name="Picture 2"/>
+                    <pic:cNvPicPr/>
+                  </pic:nvPicPr>
+                  <pic:blipFill>
+                    <a:blip r:embed="rId6">
+                      <a:extLst>
+                        <a:ext uri="{28A0092B-C50C-407E-A947-70E740481C1C}">
+                          <a14:useLocalDpi xmlns:a14="http://schemas.microsoft.com/office/drawing/2010/main" val="0"/>
+                        </a:ext>
+                      </a:extLst>
+                    </a:blip>
+                    <a:stretch>
+                      <a:fillRect/>
+                    </a:stretch>
+                  </pic:blipFill>
+                  <pic:spPr>
+                    <a:xfrm>
+                      <a:off x="0" y="0"/>
+                      <a:ext cx="5601970" cy="3944620"/>
+                    </a:xfrm>
+                    <a:prstGeom prst="rect">
+                      <a:avLst/>
+                    </a:prstGeom>
+                  </pic:spPr>
+                </pic:pic>
+              </a:graphicData>
+            </a:graphic>
+            <wp14:sizeRelH relativeFrom="margin">
+              <wp14:pctWidth>0</wp14:pctWidth>
+            </wp14:sizeRelH>
+            <wp14:sizeRelV relativeFrom="margin">
+              <wp14:pctHeight>0</wp14:pctHeight>
+            </wp14:sizeRelV>
+          </wp:anchor>
+        </w:drawing>
+      </w:r>
+      <w:r>
+        <w:t xml:space="preserve">Having finished the project there are no known </w:t>
+      </w:r>
+      <w:r>
+        <w:t xml:space="preserve">performance issues in our code, on </w:t>
+      </w:r>
+      <w:r>
+        <w:t>occasion</w:t>
+      </w:r>
+      <w:r>
+        <w:t xml:space="preserve"> </w:t>
+      </w:r>
+      <w:r>
+        <w:t>multiple threads will declare a win though this is said by the specification to be acceptable.</w:t>
+      </w:r>
+      <w:bookmarkEnd w:id="2"/>
     </w:p>
     <w:p>
       <w:pPr>
@@ -85,14 +1391,1769 @@
       </w:r>
     </w:p>
     <w:p>
+      <w:pPr>
+        <w:pStyle w:val="Quote"/>
+      </w:pPr>
+      <w:r>
+        <w:t xml:space="preserve">The </w:t>
+      </w:r>
+      <w:r>
+        <w:t>testing</w:t>
+      </w:r>
+      <w:r>
+        <w:t xml:space="preserve"> framework used for this project </w:t>
+      </w:r>
+      <w:r>
+        <w:t>is</w:t>
+      </w:r>
+      <w:r>
+        <w:t xml:space="preserve"> </w:t>
+      </w:r>
+      <w:r>
+        <w:t>Junit 4.13.2</w:t>
+      </w:r>
+      <w:r>
+        <w:t>.</w:t>
+      </w:r>
+      <w:r>
+        <w:t xml:space="preserve"> </w:t>
+      </w:r>
+    </w:p>
+    <w:p>
+      <w:pPr>
+        <w:pStyle w:val="Heading2"/>
+      </w:pPr>
+      <w:r>
+        <w:t xml:space="preserve">Design </w:t>
+      </w:r>
+      <w:r>
+        <w:t>choices</w:t>
+      </w:r>
+    </w:p>
+    <w:p>
+      <w:r>
+        <w:t>Due</w:t>
+      </w:r>
+      <w:r>
+        <w:t xml:space="preserve"> </w:t>
+      </w:r>
+      <w:r>
+        <w:t xml:space="preserve">to </w:t>
+      </w:r>
+      <w:r>
+        <w:t xml:space="preserve">us deciding on a slightly modified version of the waterfall model, we </w:t>
+      </w:r>
+      <w:r>
+        <w:t>adopted a more traditional approach to testing the project</w:t>
+      </w:r>
+      <w:r>
+        <w:t>, creating</w:t>
+      </w:r>
+      <w:r>
+        <w:t xml:space="preserve"> one test</w:t>
+      </w:r>
+      <w:r>
+        <w:t xml:space="preserve"> class</w:t>
+      </w:r>
+      <w:r>
+        <w:t xml:space="preserve"> per </w:t>
+      </w:r>
+      <w:r>
+        <w:t xml:space="preserve">production </w:t>
+      </w:r>
+      <w:r>
+        <w:t>class</w:t>
+      </w:r>
+      <w:r>
+        <w:t xml:space="preserve">. </w:t>
+      </w:r>
+      <w:r>
+        <w:t xml:space="preserve">This test class would then test each method, </w:t>
+      </w:r>
+      <w:r>
+        <w:t xml:space="preserve">public and private (using reflection) within that class. This approach was chosen </w:t>
+      </w:r>
+      <w:r>
+        <w:t xml:space="preserve">so that we could test fully the behaviour of each method, test that error checking happened correctly and that </w:t>
+      </w:r>
+      <w:r>
+        <w:t>all types of inputs: valid, invalid, extremities and edge cases produced the correct results.</w:t>
+      </w:r>
+      <w:r>
+        <w:t xml:space="preserve"> </w:t>
+      </w:r>
+      <w:r>
+        <w:t>This led us to achieve maximum code coverage</w:t>
+      </w:r>
+      <w:r>
+        <w:t>. W</w:t>
+      </w:r>
+      <w:r>
+        <w:t xml:space="preserve">hen checking </w:t>
+      </w:r>
+      <w:r>
+        <w:t>coverage,</w:t>
+      </w:r>
+      <w:r>
+        <w:t xml:space="preserve"> we decided to grade on lines covered rather than </w:t>
+      </w:r>
+      <w:r>
+        <w:t xml:space="preserve">classes, or methods covered; By checking lines this gave us confidence that we had tested all </w:t>
+      </w:r>
+      <w:r>
+        <w:t>potential conditional routes within our methods.</w:t>
+      </w:r>
+    </w:p>
+    <w:p>
+      <w:r>
+        <w:t xml:space="preserve">When creating our test </w:t>
+      </w:r>
+      <w:r>
+        <w:t>suite,</w:t>
+      </w:r>
+      <w:r>
+        <w:t xml:space="preserve"> we decided to utilise Junit 4.13.2 to test our system,</w:t>
+      </w:r>
+      <w:r>
+        <w:t xml:space="preserve"> we thought about other options such as using Junit 5.xx or just using try catch clauses though we decided against these options. Try Catch clauses was too primitive and we wanted a more modular system for this </w:t>
+      </w:r>
+      <w:r>
+        <w:t>project,</w:t>
+      </w:r>
+      <w:r>
+        <w:t xml:space="preserve"> so we rejected that idea. We considered using Junit </w:t>
+      </w:r>
+      <w:r>
+        <w:t>5.xx but decided that for compatibility with older versions of Java reasons that we would use Junit 4.xx instead.</w:t>
+      </w:r>
+    </w:p>
+    <w:p>
+      <w:r>
+        <w:t xml:space="preserve">The </w:t>
+      </w:r>
+      <w:r>
+        <w:t>general</w:t>
+      </w:r>
+      <w:r>
+        <w:t xml:space="preserve"> </w:t>
+      </w:r>
+      <w:r>
+        <w:t xml:space="preserve">layout of </w:t>
+      </w:r>
+      <w:r>
+        <w:t>all test classes</w:t>
+      </w:r>
+      <w:r>
+        <w:t xml:space="preserve"> </w:t>
+      </w:r>
+      <w:r>
+        <w:t>consisted of</w:t>
+      </w:r>
+      <w:r>
+        <w:t xml:space="preserve"> </w:t>
+      </w:r>
+      <w:r>
+        <w:t xml:space="preserve">using </w:t>
+      </w:r>
+      <w:r>
+        <w:t xml:space="preserve"> a </w:t>
+      </w:r>
+      <w:r>
+        <w:rPr>
+          <w:i/>
+          <w:iCs/>
+        </w:rPr>
+        <w:t>SetUp()</w:t>
+      </w:r>
+      <w:r>
+        <w:t xml:space="preserve"> function</w:t>
+      </w:r>
+      <w:r>
+        <w:t xml:space="preserve"> with</w:t>
+      </w:r>
+      <w:r>
+        <w:t xml:space="preserve"> the @Before annotation</w:t>
+      </w:r>
+      <w:r>
+        <w:t xml:space="preserve"> </w:t>
+      </w:r>
+      <w:r>
+        <w:t>to</w:t>
+      </w:r>
+      <w:r>
+        <w:t xml:space="preserve"> </w:t>
+      </w:r>
+      <w:r>
+        <w:t>creat</w:t>
+      </w:r>
+      <w:r>
+        <w:t>e</w:t>
+      </w:r>
+      <w:r>
+        <w:t xml:space="preserve"> a mock object</w:t>
+      </w:r>
+      <w:r>
+        <w:t xml:space="preserve"> </w:t>
+      </w:r>
+      <w:r>
+        <w:t>for the tested class</w:t>
+      </w:r>
+      <w:r>
+        <w:t xml:space="preserve"> with preset values and then running </w:t>
+      </w:r>
+      <w:r>
+        <w:t xml:space="preserve">the </w:t>
+      </w:r>
+      <w:r>
+        <w:t xml:space="preserve">individual </w:t>
+      </w:r>
+      <w:r>
+        <w:t>tests</w:t>
+      </w:r>
+      <w:r>
+        <w:t xml:space="preserve">, </w:t>
+      </w:r>
+      <w:r>
+        <w:t>by</w:t>
+      </w:r>
+      <w:r>
+        <w:t xml:space="preserve"> utilising this approach this enabled us to reduce repeated code and simplify the process to make it more readable</w:t>
+      </w:r>
+      <w:r>
+        <w:t>. When dealing with classes that involved saved text data (</w:t>
+      </w:r>
+      <w:r>
+        <w:rPr>
+          <w:i/>
+          <w:iCs/>
+        </w:rPr>
+        <w:t xml:space="preserve">Pack, Deck, Player) </w:t>
+      </w:r>
+      <w:r>
+        <w:t xml:space="preserve">We used the </w:t>
+      </w:r>
+      <w:r>
+        <w:rPr>
+          <w:i/>
+          <w:iCs/>
+        </w:rPr>
+        <w:t>SetUp</w:t>
+      </w:r>
+      <w:r>
+        <w:rPr>
+          <w:i/>
+          <w:iCs/>
+        </w:rPr>
+        <w:t>()</w:t>
+      </w:r>
+      <w:r>
+        <w:t xml:space="preserve"> function again to make sure that there were no logs present prior to testing and used a </w:t>
+      </w:r>
+      <w:r>
+        <w:rPr>
+          <w:i/>
+          <w:iCs/>
+        </w:rPr>
+        <w:t>TearDown</w:t>
+      </w:r>
+      <w:r>
+        <w:rPr>
+          <w:i/>
+          <w:iCs/>
+        </w:rPr>
+        <w:t xml:space="preserve">() </w:t>
+      </w:r>
+      <w:r>
+        <w:t xml:space="preserve">function </w:t>
+      </w:r>
+      <w:r>
+        <w:t xml:space="preserve">with the @After annotation to erase any testing card log files afterwards as well to ensure the filesystem is unaffected by the tests running. </w:t>
+      </w:r>
+    </w:p>
+    <w:p>
+      <w:r>
+        <w:t xml:space="preserve">Additionally In the testing package I had a class of static helper functions, these mainly were used to fetch private class fields </w:t>
+      </w:r>
+      <w:r>
+        <w:t>using Java reflection, such as the hand of a player or the Card list of a deck.</w:t>
+      </w:r>
+    </w:p>
+    <w:p>
+      <w:r>
+        <w:t xml:space="preserve">We also used a test suite to group </w:t>
+      </w:r>
+      <w:r>
+        <w:t>all</w:t>
+      </w:r>
+      <w:r>
+        <w:t xml:space="preserve"> our test classes together</w:t>
+      </w:r>
+      <w:r>
+        <w:t xml:space="preserve">. This allowed us to run all our tests at once and made code coverage features easier </w:t>
+      </w:r>
+      <w:r>
+        <w:t>to use in our IDE of choice IntelliJ IDEA.</w:t>
+      </w:r>
+      <w:r>
+        <w:t xml:space="preserve"> </w:t>
+      </w:r>
+    </w:p>
+    <w:p>
+      <w:r>
+        <w:t xml:space="preserve">In the end we had </w:t>
+      </w:r>
+      <w:r>
+        <w:rPr>
+          <w:b/>
+          <w:bCs/>
+        </w:rPr>
+        <w:t>31/31 passing tests</w:t>
+      </w:r>
+      <w:r>
+        <w:t xml:space="preserve">, and a </w:t>
+      </w:r>
+      <w:r>
+        <w:rPr>
+          <w:b/>
+          <w:bCs/>
+        </w:rPr>
+        <w:t>code coverage of 89% of lines</w:t>
+      </w:r>
+      <w:r>
+        <w:t>.</w:t>
+      </w:r>
+    </w:p>
+    <w:p>
+      <w:pPr>
+        <w:pStyle w:val="Heading2"/>
+      </w:pPr>
+      <w:r>
+        <w:t>Description</w:t>
+      </w:r>
+      <w:r>
+        <w:t xml:space="preserve"> of tests</w:t>
+      </w:r>
+    </w:p>
+    <w:p>
+      <w:pPr>
+        <w:pStyle w:val="Heading3"/>
+      </w:pPr>
+      <w:bookmarkStart w:id="4" w:name="OLE_LINK7"/>
+      <w:r>
+        <w:t xml:space="preserve">Testing the </w:t>
+      </w:r>
+      <w:r>
+        <w:rPr>
+          <w:i/>
+          <w:iCs/>
+        </w:rPr>
+        <w:t>Card</w:t>
+      </w:r>
+      <w:r>
+        <w:t xml:space="preserve"> Class</w:t>
+      </w:r>
+    </w:p>
+    <w:p>
+      <w:pPr>
+        <w:pStyle w:val="Heading4"/>
+      </w:pPr>
+      <w:bookmarkStart w:id="5" w:name="OLE_LINK8"/>
+      <w:bookmarkStart w:id="6" w:name="_Hlk184668133"/>
+      <w:bookmarkEnd w:id="4"/>
+      <w:r>
+        <w:t>testGetDenomination</w:t>
+      </w:r>
+      <w:r>
+        <w:t>()</w:t>
+      </w:r>
+    </w:p>
+    <w:p>
+      <w:r>
+        <w:t xml:space="preserve">This Test </w:t>
+      </w:r>
+      <w:r>
+        <w:t xml:space="preserve">asserts that the </w:t>
+      </w:r>
+      <w:r>
+        <w:rPr>
+          <w:i/>
+          <w:iCs/>
+        </w:rPr>
+        <w:t xml:space="preserve">Card.getDenomination() </w:t>
+      </w:r>
+      <w:r>
+        <w:t>function returns</w:t>
+      </w:r>
+      <w:r>
+        <w:t xml:space="preserve"> the same integer specified for the mock card in the </w:t>
+      </w:r>
+      <w:r>
+        <w:rPr>
+          <w:i/>
+          <w:iCs/>
+        </w:rPr>
+        <w:t>SetUp()</w:t>
+      </w:r>
+      <w:r>
+        <w:rPr>
+          <w:i/>
+          <w:iCs/>
+        </w:rPr>
+        <w:t xml:space="preserve"> </w:t>
+      </w:r>
+      <w:r>
+        <w:t>function</w:t>
+      </w:r>
+      <w:r>
+        <w:t>.</w:t>
+      </w:r>
+    </w:p>
+    <w:bookmarkEnd w:id="5"/>
+    <w:p>
+      <w:pPr>
+        <w:pStyle w:val="Heading4"/>
+      </w:pPr>
+      <w:r>
+        <w:t>test</w:t>
+      </w:r>
+      <w:r>
+        <w:t>ToString()</w:t>
+      </w:r>
+    </w:p>
+    <w:p>
+      <w:r>
+        <w:t xml:space="preserve">This test </w:t>
+      </w:r>
+      <w:r>
+        <w:t xml:space="preserve">asserts that the </w:t>
+      </w:r>
+      <w:r>
+        <w:rPr>
+          <w:i/>
+          <w:iCs/>
+        </w:rPr>
+        <w:t>Card.toString()</w:t>
+      </w:r>
+      <w:r>
+        <w:t xml:space="preserve"> function returns the expected value</w:t>
+      </w:r>
+      <w:r>
+        <w:t xml:space="preserve">. In the case of the mock </w:t>
+      </w:r>
+      <w:r>
+        <w:rPr>
+          <w:i/>
+          <w:iCs/>
+        </w:rPr>
+        <w:t>card(5)</w:t>
+      </w:r>
+      <w:r>
+        <w:rPr>
+          <w:i/>
+          <w:iCs/>
+        </w:rPr>
+        <w:t xml:space="preserve"> </w:t>
+      </w:r>
+      <w:r>
+        <w:t xml:space="preserve">the toString() should return </w:t>
+      </w:r>
+      <w:r>
+        <w:t>"Card of Value: 5"</w:t>
+      </w:r>
+      <w:r>
+        <w:t xml:space="preserve">. Other classes </w:t>
+      </w:r>
+      <w:r>
+        <w:t>have a toString() function though due to the simple and repetitive nature of the function I will not describe it again.</w:t>
+      </w:r>
+    </w:p>
+    <w:p>
+      <w:pPr>
+        <w:pStyle w:val="Heading4"/>
+      </w:pPr>
+      <w:r>
+        <w:t>testNegativeDenomination</w:t>
+      </w:r>
+      <w:r>
+        <w:t>()</w:t>
+      </w:r>
+    </w:p>
+    <w:p>
+      <w:r>
+        <w:t xml:space="preserve">This </w:t>
+      </w:r>
+      <w:r>
+        <w:t xml:space="preserve">test asserts that an </w:t>
+      </w:r>
+      <w:r>
+        <w:rPr>
+          <w:i/>
+          <w:iCs/>
+        </w:rPr>
+        <w:t>IllegalArgumentException</w:t>
+      </w:r>
+      <w:r>
+        <w:t xml:space="preserve"> is thrown when you try to</w:t>
+      </w:r>
+      <w:r>
+        <w:t xml:space="preserve"> create a card with a denomination &lt; 0. </w:t>
+      </w:r>
+      <w:bookmarkStart w:id="7" w:name="OLE_LINK12"/>
+      <w:r>
+        <w:t xml:space="preserve">This works using a try catch block, where if it doesn’t catch </w:t>
+      </w:r>
+      <w:r>
+        <w:t>that specific</w:t>
+      </w:r>
+      <w:r>
+        <w:t xml:space="preserve"> </w:t>
+      </w:r>
+      <w:proofErr w:type="gramStart"/>
+      <w:r>
+        <w:t>exception</w:t>
+      </w:r>
+      <w:proofErr w:type="gramEnd"/>
+      <w:r>
+        <w:t xml:space="preserve"> it uses the Junit </w:t>
+      </w:r>
+      <w:r>
+        <w:rPr>
+          <w:i/>
+          <w:iCs/>
+        </w:rPr>
+        <w:t>fail()</w:t>
+      </w:r>
+      <w:r>
+        <w:t xml:space="preserve"> method.</w:t>
+      </w:r>
+    </w:p>
+    <w:bookmarkEnd w:id="6"/>
+    <w:bookmarkEnd w:id="7"/>
+    <w:p>
+      <w:pPr>
+        <w:pStyle w:val="Heading3"/>
+      </w:pPr>
+      <w:r>
+        <w:t xml:space="preserve">Testing the </w:t>
+      </w:r>
+      <w:r>
+        <w:rPr>
+          <w:i/>
+          <w:iCs/>
+        </w:rPr>
+        <w:t>Pack</w:t>
+      </w:r>
+      <w:r>
+        <w:t xml:space="preserve"> Class</w:t>
+      </w:r>
+    </w:p>
+    <w:p>
+      <w:r>
+        <w:t xml:space="preserve">When testing the Pack class there were some issues, when feeding it example valid or invalid </w:t>
+      </w:r>
+      <w:proofErr w:type="gramStart"/>
+      <w:r>
+        <w:t>packs</w:t>
+      </w:r>
+      <w:proofErr w:type="gramEnd"/>
+      <w:r>
+        <w:t xml:space="preserve"> we needed to have these saved – yet we didn’t want to package unnecessary </w:t>
+      </w:r>
+      <w:r>
+        <w:t xml:space="preserve">.txt files into our JAR package </w:t>
+      </w:r>
+      <w:r>
+        <w:lastRenderedPageBreak/>
+        <w:t>or with our source code solution. To fix this we created a function that creates a temporary test</w:t>
+      </w:r>
+      <w:r>
+        <w:t xml:space="preserve"> p</w:t>
+      </w:r>
+      <w:r>
+        <w:t>ack for the test from a Card[] parameter and then</w:t>
+      </w:r>
+      <w:r>
+        <w:t xml:space="preserve"> deletes the file again after testing</w:t>
+      </w:r>
+      <w:r>
+        <w:t xml:space="preserve"> in the </w:t>
+      </w:r>
+      <w:r>
+        <w:rPr>
+          <w:i/>
+          <w:iCs/>
+        </w:rPr>
+        <w:t>TearDown()</w:t>
+      </w:r>
+      <w:r>
+        <w:rPr>
+          <w:i/>
+          <w:iCs/>
+        </w:rPr>
+        <w:t xml:space="preserve"> </w:t>
+      </w:r>
+      <w:r>
+        <w:t>function. This way we can store the test data in the code not as a separate .txt file yet still test the Pack file loading capability.</w:t>
+      </w:r>
+    </w:p>
+    <w:p>
+      <w:pPr>
+        <w:pStyle w:val="Heading4"/>
+      </w:pPr>
+      <w:bookmarkStart w:id="8" w:name="OLE_LINK9"/>
+      <w:bookmarkStart w:id="9" w:name="OLE_LINK10"/>
+      <w:r>
+        <w:t>testInvalidFileName</w:t>
+      </w:r>
+      <w:r>
+        <w:t>()</w:t>
+      </w:r>
+    </w:p>
+    <w:p>
+      <w:pPr>
+        <w:rPr>
+          <w:i/>
+          <w:iCs/>
+        </w:rPr>
+      </w:pPr>
+      <w:r>
+        <w:t>This</w:t>
+      </w:r>
+      <w:r>
+        <w:t xml:space="preserve"> test checks that an </w:t>
+      </w:r>
+      <w:r>
+        <w:rPr>
+          <w:i/>
+          <w:iCs/>
+        </w:rPr>
+        <w:t>IOException</w:t>
+      </w:r>
+      <w:r>
+        <w:t xml:space="preserve"> is thrown when the Pack constructor path parameter </w:t>
+      </w:r>
+      <w:r>
+        <w:t xml:space="preserve">doesn’t exist. </w:t>
+      </w:r>
+      <w:r>
+        <w:t xml:space="preserve">This works using a try catch block, where if it doesn’t catch </w:t>
+      </w:r>
+      <w:r>
+        <w:t xml:space="preserve">an </w:t>
+      </w:r>
+      <w:r>
+        <w:rPr>
+          <w:i/>
+          <w:iCs/>
+        </w:rPr>
+        <w:t>IOException</w:t>
+      </w:r>
+      <w:r>
+        <w:t xml:space="preserve"> after calling the invalid constructor</w:t>
+      </w:r>
+      <w:r>
+        <w:t xml:space="preserve"> it uses the Junit fail() method.</w:t>
+      </w:r>
+    </w:p>
+    <w:p>
+      <w:pPr>
+        <w:pStyle w:val="Heading4"/>
+      </w:pPr>
+      <w:r>
+        <w:t xml:space="preserve">testConstructor </w:t>
+      </w:r>
+      <w:r>
+        <w:t>()</w:t>
+      </w:r>
+    </w:p>
+    <w:p>
+      <w:r>
+        <w:t xml:space="preserve">This </w:t>
+      </w:r>
+      <w:r>
+        <w:t xml:space="preserve">test checks that there are no errors when running </w:t>
+      </w:r>
+      <w:r>
+        <w:t xml:space="preserve">the </w:t>
+      </w:r>
+      <w:r>
+        <w:rPr>
+          <w:i/>
+          <w:iCs/>
+        </w:rPr>
+        <w:t>Pack</w:t>
+      </w:r>
+      <w:r>
+        <w:t xml:space="preserve"> constructor with a valid hand.</w:t>
+      </w:r>
+    </w:p>
+    <w:p>
+      <w:pPr>
+        <w:pStyle w:val="Heading4"/>
+      </w:pPr>
+      <w:r>
+        <w:t>testGetCards</w:t>
+      </w:r>
+      <w:r>
+        <w:t>()</w:t>
+      </w:r>
+    </w:p>
+    <w:p>
+      <w:r>
+        <w:t xml:space="preserve">This test firstly creates a valid pack then asserts that the </w:t>
+      </w:r>
+      <w:r>
+        <w:rPr>
+          <w:i/>
+          <w:iCs/>
+        </w:rPr>
+        <w:t>Pack.</w:t>
+      </w:r>
+      <w:r>
+        <w:t xml:space="preserve"> </w:t>
+      </w:r>
+      <w:r>
+        <w:rPr>
+          <w:i/>
+          <w:iCs/>
+        </w:rPr>
+        <w:t>getCards</w:t>
+      </w:r>
+      <w:r>
+        <w:rPr>
+          <w:i/>
+          <w:iCs/>
+        </w:rPr>
+        <w:t xml:space="preserve">() </w:t>
+      </w:r>
+      <w:r>
+        <w:t xml:space="preserve">function </w:t>
+      </w:r>
+      <w:proofErr w:type="gramStart"/>
+      <w:r>
+        <w:t>actually returns</w:t>
+      </w:r>
+      <w:proofErr w:type="gramEnd"/>
+      <w:r>
+        <w:t xml:space="preserve"> the correct cards it is supposed to.</w:t>
+      </w:r>
+    </w:p>
+    <w:p>
+      <w:pPr>
+        <w:pStyle w:val="Heading4"/>
+      </w:pPr>
+      <w:r>
+        <w:t>testGetPlayerCount</w:t>
+      </w:r>
+      <w:r>
+        <w:t>()</w:t>
+      </w:r>
+    </w:p>
+    <w:p>
+      <w:r>
+        <w:t>This</w:t>
+      </w:r>
+      <w:r>
+        <w:t xml:space="preserve"> test checks that having read in a valid pack file it can return the correct number of players in the game. For </w:t>
+      </w:r>
+      <w:proofErr w:type="gramStart"/>
+      <w:r>
+        <w:t>example</w:t>
+      </w:r>
+      <w:proofErr w:type="gramEnd"/>
+      <w:r>
+        <w:t xml:space="preserve"> a pack of 16 cards will have 2 players.</w:t>
+      </w:r>
+      <w:r>
+        <w:t xml:space="preserve"> </w:t>
+      </w:r>
+    </w:p>
+    <w:p>
+      <w:pPr>
+        <w:pStyle w:val="Heading4"/>
+      </w:pPr>
+      <w:r>
+        <w:t>testInvalidPacks</w:t>
+      </w:r>
+      <w:r>
+        <w:t>()</w:t>
+      </w:r>
+    </w:p>
+    <w:p>
+      <w:r>
+        <w:t xml:space="preserve">This </w:t>
+      </w:r>
+      <w:bookmarkEnd w:id="8"/>
+      <w:r>
+        <w:t xml:space="preserve">function is used to assert that errors are thrown when loading in faulty pack files. </w:t>
+      </w:r>
+      <w:r>
+        <w:t xml:space="preserve">I will explain the process first then each of the cases that we checked. For each case </w:t>
+      </w:r>
+      <w:r>
+        <w:t xml:space="preserve">I created a testing pack file using the function described earlier to create temporary files, we then used a try catch block to attempt to create a pack object using that temporary file path and then used the </w:t>
+      </w:r>
+      <w:proofErr w:type="gramStart"/>
+      <w:r>
+        <w:rPr>
+          <w:i/>
+          <w:iCs/>
+        </w:rPr>
+        <w:t>fail</w:t>
+      </w:r>
+      <w:proofErr w:type="gramEnd"/>
+      <w:r>
+        <w:rPr>
+          <w:i/>
+          <w:iCs/>
+        </w:rPr>
+        <w:t>()</w:t>
+      </w:r>
+      <w:r>
+        <w:rPr>
+          <w:i/>
+          <w:iCs/>
+        </w:rPr>
+        <w:t xml:space="preserve"> </w:t>
+      </w:r>
+      <w:r>
+        <w:t>method to assert that it did throw an error. The cases we tested were: A pack with a wrong number of cards (</w:t>
+      </w:r>
+      <w:r>
+        <w:t>not of length 8n), a pack with a non-integer card (0.5, or “a”) and a pack with a negative integer card.</w:t>
+      </w:r>
+    </w:p>
+    <w:p>
+      <w:pPr>
+        <w:pStyle w:val="Heading3"/>
+      </w:pPr>
+      <w:bookmarkStart w:id="10" w:name="_Hlk184667728"/>
+      <w:bookmarkEnd w:id="9"/>
+      <w:r>
+        <w:t xml:space="preserve">Testing the </w:t>
+      </w:r>
+      <w:r>
+        <w:rPr>
+          <w:i/>
+          <w:iCs/>
+        </w:rPr>
+        <w:t>Deck</w:t>
+      </w:r>
+      <w:r>
+        <w:t xml:space="preserve"> Class</w:t>
+      </w:r>
+    </w:p>
+    <w:p>
+      <w:pPr>
+        <w:pStyle w:val="Heading4"/>
+      </w:pPr>
+      <w:bookmarkStart w:id="11" w:name="OLE_LINK11"/>
+      <w:bookmarkEnd w:id="10"/>
+      <w:r>
+        <w:t>testAddCard</w:t>
+      </w:r>
+      <w:r>
+        <w:t>()</w:t>
+      </w:r>
+    </w:p>
+    <w:p>
+      <w:r>
+        <w:t>This</w:t>
+      </w:r>
+      <w:r>
+        <w:t xml:space="preserve"> test asserts that when you use the </w:t>
+      </w:r>
       <w:proofErr w:type="spellStart"/>
       <w:r>
-        <w:t>Abc</w:t>
+        <w:rPr>
+          <w:i/>
+          <w:iCs/>
+        </w:rPr>
+        <w:t>Deck.addCard</w:t>
       </w:r>
       <w:proofErr w:type="spellEnd"/>
-    </w:p>
-    <w:p/>
-    <w:p>
+      <w:r>
+        <w:rPr>
+          <w:i/>
+          <w:iCs/>
+        </w:rPr>
+        <w:t>(Card)</w:t>
+      </w:r>
+      <w:r>
+        <w:t xml:space="preserve"> method that a card is correctly added to the bottom of the deck’s private deck field. To test this, we had to use java reflection to access the private fields. We firstly started with an empty test deck, then added a card to it</w:t>
+      </w:r>
+      <w:r>
+        <w:t xml:space="preserve">. We then asserted that the deck’s private card’s list was now of size 1 and that </w:t>
+      </w:r>
+      <w:proofErr w:type="gramStart"/>
+      <w:r>
+        <w:t>it’s</w:t>
+      </w:r>
+      <w:proofErr w:type="gramEnd"/>
+      <w:r>
+        <w:t xml:space="preserve"> card was the same denomination as </w:t>
+      </w:r>
+      <w:r>
+        <w:t>the card we added.</w:t>
+      </w:r>
+    </w:p>
+    <w:p>
+      <w:pPr>
+        <w:pStyle w:val="Heading4"/>
+      </w:pPr>
+      <w:r>
+        <w:t>testRemoveCard</w:t>
+      </w:r>
+      <w:r>
+        <w:t>()</w:t>
+      </w:r>
+    </w:p>
+    <w:p>
+      <w:r>
+        <w:t xml:space="preserve">This </w:t>
+      </w:r>
+      <w:r>
+        <w:t xml:space="preserve">test asserts the </w:t>
+      </w:r>
+      <w:proofErr w:type="spellStart"/>
+      <w:r>
+        <w:rPr>
+          <w:i/>
+          <w:iCs/>
+        </w:rPr>
+        <w:t>Deck</w:t>
+      </w:r>
+      <w:r>
+        <w:rPr>
+          <w:i/>
+          <w:iCs/>
+        </w:rPr>
+        <w:t>.removeCard</w:t>
+      </w:r>
+      <w:proofErr w:type="spellEnd"/>
+      <w:r>
+        <w:rPr>
+          <w:i/>
+          <w:iCs/>
+        </w:rPr>
+        <w:t>()</w:t>
+      </w:r>
+      <w:r>
+        <w:t xml:space="preserve"> method. </w:t>
+      </w:r>
+      <w:r>
+        <w:t xml:space="preserve">We firstly created a test deck and added two cards to it. We then removed a card and asserted that it was the first added card (as cards should be added to bottom and taken from top). </w:t>
+      </w:r>
+      <w:r>
+        <w:t>We then asserted that deck now contained only one card in it, this again involved Java reflection.</w:t>
+      </w:r>
+      <w:r>
+        <w:t xml:space="preserve"> We then removed the one remaining card to test as an edge case that this worked. </w:t>
+      </w:r>
+      <w:proofErr w:type="gramStart"/>
+      <w:r>
+        <w:t>Finally</w:t>
+      </w:r>
+      <w:proofErr w:type="gramEnd"/>
+      <w:r>
+        <w:t xml:space="preserve"> the test attempts to remove a card from the now empty deck, we assert that the result is null since it couldn’t remove a card.</w:t>
+      </w:r>
+    </w:p>
+    <w:p>
+      <w:pPr>
+        <w:pStyle w:val="Heading4"/>
+      </w:pPr>
+      <w:r>
+        <w:t>testGetDeckId</w:t>
+      </w:r>
+      <w:r>
+        <w:t>()</w:t>
+      </w:r>
+    </w:p>
+    <w:p>
+      <w:r>
+        <w:t xml:space="preserve">This </w:t>
+      </w:r>
+      <w:r>
+        <w:t xml:space="preserve">test simply asserts that the </w:t>
+      </w:r>
+      <w:proofErr w:type="spellStart"/>
+      <w:r>
+        <w:rPr>
+          <w:i/>
+          <w:iCs/>
+        </w:rPr>
+        <w:t>Deck</w:t>
+      </w:r>
+      <w:r>
+        <w:rPr>
+          <w:i/>
+          <w:iCs/>
+        </w:rPr>
+        <w:t>.getId</w:t>
+      </w:r>
+      <w:proofErr w:type="spellEnd"/>
+      <w:r>
+        <w:rPr>
+          <w:i/>
+          <w:iCs/>
+        </w:rPr>
+        <w:t>()</w:t>
+      </w:r>
+      <w:r>
+        <w:t xml:space="preserve"> function returns the same ID that the mock test deck was initialised with. This is a simple </w:t>
+      </w:r>
+      <w:proofErr w:type="gramStart"/>
+      <w:r>
+        <w:t>one line</w:t>
+      </w:r>
+      <w:proofErr w:type="gramEnd"/>
+      <w:r>
+        <w:t xml:space="preserve"> test so I won’t detail it again for other classes that also have a test to check their </w:t>
+      </w:r>
+      <w:proofErr w:type="spellStart"/>
+      <w:r>
+        <w:t>getID</w:t>
+      </w:r>
+      <w:proofErr w:type="spellEnd"/>
+      <w:r>
+        <w:t xml:space="preserve"> methods such as </w:t>
+      </w:r>
+      <w:r>
+        <w:rPr>
+          <w:i/>
+          <w:iCs/>
+        </w:rPr>
+        <w:t>Player.</w:t>
+      </w:r>
+    </w:p>
+    <w:p>
+      <w:pPr>
+        <w:pStyle w:val="Heading4"/>
+      </w:pPr>
+      <w:r>
+        <w:t>testCanDrawCard</w:t>
+      </w:r>
+      <w:r>
+        <w:t>()</w:t>
+      </w:r>
+      <w:r>
+        <w:t xml:space="preserve"> &amp; </w:t>
+      </w:r>
+      <w:r>
+        <w:t>testCanGiveCard</w:t>
+      </w:r>
+      <w:r>
+        <w:t>()</w:t>
+      </w:r>
+    </w:p>
+    <w:p>
+      <w:r>
+        <w:t>Th</w:t>
+      </w:r>
+      <w:r>
+        <w:t>ese</w:t>
+      </w:r>
+      <w:r>
+        <w:t xml:space="preserve"> </w:t>
+      </w:r>
+      <w:r>
+        <w:t xml:space="preserve">test checks that the </w:t>
+      </w:r>
+      <w:r>
+        <w:rPr>
+          <w:i/>
+          <w:iCs/>
+        </w:rPr>
+        <w:t>canGiveCard</w:t>
+      </w:r>
+      <w:r>
+        <w:rPr>
+          <w:i/>
+          <w:iCs/>
+        </w:rPr>
+        <w:t xml:space="preserve">() </w:t>
+      </w:r>
+      <w:r>
+        <w:t xml:space="preserve">and </w:t>
+      </w:r>
+      <w:r>
+        <w:rPr>
+          <w:i/>
+          <w:iCs/>
+        </w:rPr>
+        <w:t xml:space="preserve">canDrawCard() </w:t>
+      </w:r>
+      <w:r>
+        <w:t>methods correctly work.</w:t>
+      </w:r>
+      <w:r>
+        <w:t xml:space="preserve"> We tested these with valid, invalid and boundary data. For </w:t>
+      </w:r>
+      <w:proofErr w:type="gramStart"/>
+      <w:r>
+        <w:t>example</w:t>
+      </w:r>
+      <w:proofErr w:type="gramEnd"/>
+      <w:r>
+        <w:t xml:space="preserve"> we tested the extreme case of testing whether we could draw a card from a deck with 0 cards</w:t>
+      </w:r>
+      <w:r>
+        <w:t>, or the edge case of whether we could give a card to a deck of 4 cards.</w:t>
+      </w:r>
+    </w:p>
+    <w:p>
+      <w:pPr>
+        <w:pStyle w:val="Heading4"/>
+      </w:pPr>
+      <w:r>
+        <w:lastRenderedPageBreak/>
+        <w:t>testDeckLogNormal</w:t>
+      </w:r>
+      <w:r>
+        <w:t>()</w:t>
+      </w:r>
+    </w:p>
+    <w:p>
+      <w:r>
+        <w:t xml:space="preserve">This test asserted that running the </w:t>
+      </w:r>
+      <w:proofErr w:type="spellStart"/>
+      <w:r>
+        <w:rPr>
+          <w:i/>
+          <w:iCs/>
+        </w:rPr>
+        <w:t>Deck.logDeck</w:t>
+      </w:r>
+      <w:proofErr w:type="spellEnd"/>
+      <w:r>
+        <w:rPr>
+          <w:i/>
+          <w:iCs/>
+        </w:rPr>
+        <w:t>()</w:t>
+      </w:r>
+      <w:r>
+        <w:t xml:space="preserve"> method</w:t>
+      </w:r>
+      <w:r>
+        <w:t xml:space="preserve"> </w:t>
+      </w:r>
+      <w:r>
+        <w:t>correctly create</w:t>
+      </w:r>
+      <w:r>
+        <w:t>d</w:t>
+      </w:r>
+      <w:r>
+        <w:t xml:space="preserve"> a file </w:t>
+      </w:r>
+      <w:r>
+        <w:t xml:space="preserve">at the path </w:t>
+      </w:r>
+      <w:bookmarkStart w:id="12" w:name="_Hlk184670567"/>
+      <w:r>
+        <w:t>"</w:t>
+      </w:r>
+      <w:proofErr w:type="spellStart"/>
+      <w:r>
+        <w:t>gameData</w:t>
+      </w:r>
+      <w:proofErr w:type="spellEnd"/>
+      <w:r>
+        <w:t>/deck1.txt"</w:t>
+      </w:r>
+      <w:r>
+        <w:t xml:space="preserve"> </w:t>
+      </w:r>
+      <w:bookmarkEnd w:id="12"/>
+      <w:r>
+        <w:t xml:space="preserve">with the deck’s contents. This worked by creating a test deck with the cards 1,2 and 3 in then invoking the </w:t>
+      </w:r>
+      <w:proofErr w:type="spellStart"/>
+      <w:r>
+        <w:rPr>
+          <w:i/>
+          <w:iCs/>
+        </w:rPr>
+        <w:t>logDeck</w:t>
+      </w:r>
+      <w:proofErr w:type="spellEnd"/>
+      <w:r>
+        <w:rPr>
+          <w:i/>
+          <w:iCs/>
+        </w:rPr>
+        <w:t xml:space="preserve">() </w:t>
+      </w:r>
+      <w:r>
+        <w:t xml:space="preserve">method then asserting the </w:t>
+      </w:r>
+      <w:r>
+        <w:t>"</w:t>
+      </w:r>
+      <w:proofErr w:type="spellStart"/>
+      <w:r>
+        <w:t>gameData</w:t>
+      </w:r>
+      <w:proofErr w:type="spellEnd"/>
+      <w:r>
+        <w:t>/deck1.txt"</w:t>
+      </w:r>
+      <w:r>
+        <w:t xml:space="preserve"> file </w:t>
+      </w:r>
+      <w:r>
+        <w:t>was correct.</w:t>
+      </w:r>
+    </w:p>
+    <w:bookmarkEnd w:id="11"/>
+    <w:p>
+      <w:pPr>
+        <w:pStyle w:val="Heading3"/>
+      </w:pPr>
+      <w:r>
+        <w:t xml:space="preserve">Testing the </w:t>
+      </w:r>
+      <w:r>
+        <w:rPr>
+          <w:i/>
+          <w:iCs/>
+        </w:rPr>
+        <w:t xml:space="preserve">CardGame </w:t>
+      </w:r>
+      <w:r>
+        <w:t>class</w:t>
+      </w:r>
+    </w:p>
+    <w:p>
+      <w:pPr>
+        <w:pStyle w:val="Heading4"/>
+      </w:pPr>
+      <w:r>
+        <w:t>testValidateInputSize</w:t>
+      </w:r>
+      <w:r>
+        <w:t>()</w:t>
+      </w:r>
+    </w:p>
+    <w:p>
+      <w:r>
+        <w:t>This</w:t>
+      </w:r>
+      <w:r>
+        <w:t xml:space="preserve"> </w:t>
+      </w:r>
+      <w:r>
+        <w:t>test</w:t>
+      </w:r>
+      <w:r>
+        <w:t xml:space="preserve"> </w:t>
+      </w:r>
+      <w:r>
+        <w:t xml:space="preserve">asserts that the </w:t>
+      </w:r>
+      <w:proofErr w:type="spellStart"/>
+      <w:r>
+        <w:rPr>
+          <w:i/>
+          <w:iCs/>
+        </w:rPr>
+        <w:t>validateInputSize</w:t>
+      </w:r>
+      <w:proofErr w:type="spellEnd"/>
+      <w:r>
+        <w:rPr>
+          <w:i/>
+          <w:iCs/>
+        </w:rPr>
+        <w:t xml:space="preserve">() </w:t>
+      </w:r>
+      <w:r>
+        <w:t>function</w:t>
+      </w:r>
+      <w:r>
+        <w:rPr>
+          <w:i/>
+          <w:iCs/>
+        </w:rPr>
+        <w:t xml:space="preserve"> </w:t>
+      </w:r>
+      <w:r>
+        <w:t>works correctly</w:t>
+      </w:r>
+      <w:r>
+        <w:t xml:space="preserve"> we gave it </w:t>
+      </w:r>
+      <w:r>
+        <w:t>valid inputs such as 1, then invalid inputs such as -545, “</w:t>
+      </w:r>
+      <w:proofErr w:type="spellStart"/>
+      <w:r>
+        <w:t>abc</w:t>
+      </w:r>
+      <w:proofErr w:type="spellEnd"/>
+      <w:r>
+        <w:t>” or the edge invalid input 0. We asserted that invalid inputs return -1 and correct inputs assert the correct result as an integer.</w:t>
+      </w:r>
+    </w:p>
+    <w:p>
+      <w:pPr>
+        <w:pStyle w:val="Heading4"/>
+      </w:pPr>
+      <w:r>
+        <w:t>testConstructor</w:t>
+      </w:r>
+      <w:r>
+        <w:t>()</w:t>
+      </w:r>
+    </w:p>
+    <w:p>
+      <w:r>
+        <w:t xml:space="preserve">This </w:t>
+      </w:r>
+      <w:r>
+        <w:t xml:space="preserve">test asserts that </w:t>
+      </w:r>
+      <w:r>
+        <w:t xml:space="preserve">the constructor for </w:t>
+      </w:r>
+      <w:r>
+        <w:rPr>
+          <w:i/>
+          <w:iCs/>
+        </w:rPr>
+        <w:t>CardGame</w:t>
+      </w:r>
+      <w:r>
+        <w:t xml:space="preserve"> creates the correct number of instantiated players and decks. We needed to use reflection to access the private </w:t>
+      </w:r>
+      <w:proofErr w:type="spellStart"/>
+      <w:r>
+        <w:rPr>
+          <w:i/>
+          <w:iCs/>
+        </w:rPr>
+        <w:t>gamePlayer</w:t>
+      </w:r>
+      <w:proofErr w:type="spellEnd"/>
+      <w:r>
+        <w:t xml:space="preserve"> and </w:t>
+      </w:r>
+      <w:proofErr w:type="spellStart"/>
+      <w:r>
+        <w:rPr>
+          <w:i/>
+          <w:iCs/>
+        </w:rPr>
+        <w:t>gameDeck</w:t>
+      </w:r>
+      <w:proofErr w:type="spellEnd"/>
+      <w:r>
+        <w:t xml:space="preserve"> fields. </w:t>
+      </w:r>
+      <w:r>
+        <w:t>This additionally required the usage of a Mock class for the pack so we could easily feed in demo packs.</w:t>
+      </w:r>
+    </w:p>
+    <w:p>
+      <w:pPr>
+        <w:pStyle w:val="Heading4"/>
+      </w:pPr>
+      <w:r>
+        <w:t>testDealCards</w:t>
+      </w:r>
+      <w:r>
+        <w:t>()</w:t>
+      </w:r>
+    </w:p>
+    <w:p>
+      <w:r>
+        <w:t xml:space="preserve">This </w:t>
+      </w:r>
+      <w:r>
+        <w:t xml:space="preserve">test checks that the </w:t>
+      </w:r>
+      <w:r>
+        <w:rPr>
+          <w:i/>
+          <w:iCs/>
+        </w:rPr>
+        <w:t>dealCards</w:t>
+      </w:r>
+      <w:r>
+        <w:t xml:space="preserve"> function correctly deals the cards in a round robin fashion as specified. It uses reflection to access the cards in each player and deck and asserts each has the correct arrangement according to the </w:t>
+      </w:r>
+      <w:r>
+        <w:t>i</w:t>
+      </w:r>
+      <w:r>
+        <w:t xml:space="preserve">nput pack </w:t>
+      </w:r>
+      <w:r>
+        <w:rPr>
+          <w:i/>
+          <w:iCs/>
+        </w:rPr>
+        <w:t>{1, 2, 1, 2, 1, 2, 1, 2, 3, 4, 3, 4, 3, 4, 3, 4}</w:t>
+      </w:r>
+      <w:r>
+        <w:rPr>
+          <w:i/>
+          <w:iCs/>
+        </w:rPr>
+        <w:t xml:space="preserve"> </w:t>
+      </w:r>
+      <w:r>
+        <w:t>we gave it.</w:t>
+      </w:r>
+    </w:p>
+    <w:p>
+      <w:pPr>
+        <w:pStyle w:val="Heading4"/>
+      </w:pPr>
+      <w:r>
+        <w:t>testPlayGameInstantWin</w:t>
+      </w:r>
+      <w:r>
+        <w:t xml:space="preserve">() &amp; </w:t>
+      </w:r>
+      <w:r>
+        <w:t>testPlayGame1RoundWin</w:t>
+      </w:r>
+      <w:r>
+        <w:t>()</w:t>
+      </w:r>
+    </w:p>
+    <w:p>
+      <w:r>
+        <w:t>Th</w:t>
+      </w:r>
+      <w:r>
+        <w:t xml:space="preserve">ese tests test the </w:t>
+      </w:r>
+      <w:r>
+        <w:rPr>
+          <w:i/>
+          <w:iCs/>
+        </w:rPr>
+        <w:t>playGame()</w:t>
+      </w:r>
+      <w:r>
+        <w:t xml:space="preserve"> method of the </w:t>
+      </w:r>
+      <w:r>
+        <w:rPr>
+          <w:i/>
+          <w:iCs/>
+        </w:rPr>
+        <w:t>CardGame</w:t>
+      </w:r>
+      <w:r>
+        <w:t xml:space="preserve"> class.</w:t>
+      </w:r>
+      <w:r>
+        <w:t xml:space="preserve"> We again used the mock pack to </w:t>
+      </w:r>
+      <w:r>
+        <w:t xml:space="preserve">create a game with a pack that could be solved in either 0 or 1 round then asserted that the actual winner was the </w:t>
+      </w:r>
+      <w:r>
+        <w:t xml:space="preserve">expected winner according to each pack. We used code coverage tools to check that each test ran the correct number of rounds, either instant win or after 1 round. </w:t>
+      </w:r>
+    </w:p>
+    <w:p>
+      <w:pPr>
+        <w:pStyle w:val="Heading3"/>
+      </w:pPr>
+      <w:r>
+        <w:t xml:space="preserve">Testing the </w:t>
+      </w:r>
+      <w:r>
+        <w:rPr>
+          <w:i/>
+          <w:iCs/>
+        </w:rPr>
+        <w:t>Player</w:t>
+      </w:r>
+      <w:r>
+        <w:t xml:space="preserve"> Class</w:t>
+      </w:r>
+    </w:p>
+    <w:p>
+      <w:pPr>
+        <w:pStyle w:val="Heading4"/>
+      </w:pPr>
+      <w:proofErr w:type="spellStart"/>
+      <w:r>
+        <w:t>testCheckWin</w:t>
+      </w:r>
+      <w:proofErr w:type="spellEnd"/>
+      <w:r>
+        <w:t>()</w:t>
+      </w:r>
+    </w:p>
+    <w:p>
+      <w:r>
+        <w:t xml:space="preserve">This </w:t>
+      </w:r>
+      <w:r>
+        <w:t xml:space="preserve">test </w:t>
+      </w:r>
+      <w:r>
+        <w:t xml:space="preserve">asserts that the </w:t>
+      </w:r>
+      <w:proofErr w:type="spellStart"/>
+      <w:r>
+        <w:rPr>
+          <w:i/>
+          <w:iCs/>
+        </w:rPr>
+        <w:t>Player.CheckWin</w:t>
+      </w:r>
+      <w:proofErr w:type="spellEnd"/>
+      <w:r>
+        <w:rPr>
+          <w:i/>
+          <w:iCs/>
+        </w:rPr>
+        <w:t>()</w:t>
+      </w:r>
+      <w:r>
+        <w:t xml:space="preserve"> function works correctly. We tested many invalid / edge cases such as when the player has all identical cards - but only 3, 4 Cards that are not the same, or more than 4 cards that are the same and finally the valid case that all 4 cards are the same. We asserted each time that the correct True or False value was returned by the function.</w:t>
+      </w:r>
+    </w:p>
+    <w:p>
+      <w:pPr>
+        <w:pStyle w:val="Heading4"/>
+      </w:pPr>
+      <w:proofErr w:type="spellStart"/>
+      <w:r>
+        <w:t>testWriteLog</w:t>
+      </w:r>
+      <w:proofErr w:type="spellEnd"/>
+      <w:r>
+        <w:t>()</w:t>
+      </w:r>
+    </w:p>
+    <w:p>
+      <w:r>
+        <w:t xml:space="preserve">The </w:t>
+      </w:r>
+      <w:proofErr w:type="spellStart"/>
+      <w:r>
+        <w:rPr>
+          <w:i/>
+          <w:iCs/>
+        </w:rPr>
+        <w:t>Player.writeLog</w:t>
+      </w:r>
+      <w:proofErr w:type="spellEnd"/>
+      <w:r>
+        <w:rPr>
+          <w:i/>
+          <w:iCs/>
+        </w:rPr>
+        <w:t>()</w:t>
+      </w:r>
+      <w:r>
+        <w:t xml:space="preserve"> method only actually writes to file the content of the private player </w:t>
+      </w:r>
+      <w:r>
+        <w:rPr>
+          <w:i/>
+          <w:iCs/>
+        </w:rPr>
+        <w:t>String log</w:t>
+      </w:r>
+      <w:r>
+        <w:t xml:space="preserve"> field to file. To test </w:t>
+      </w:r>
+      <w:proofErr w:type="gramStart"/>
+      <w:r>
+        <w:t>this</w:t>
+      </w:r>
+      <w:proofErr w:type="gramEnd"/>
+      <w:r>
+        <w:t xml:space="preserve"> we had a helper function that used reflection to set the contents of this private field and a helper function to read the file created at </w:t>
+      </w:r>
+      <w:r>
+        <w:rPr>
+          <w:i/>
+          <w:iCs/>
+        </w:rPr>
+        <w:t>"</w:t>
+      </w:r>
+      <w:proofErr w:type="spellStart"/>
+      <w:r>
+        <w:rPr>
+          <w:i/>
+          <w:iCs/>
+        </w:rPr>
+        <w:t>gameData</w:t>
+      </w:r>
+      <w:proofErr w:type="spellEnd"/>
+      <w:r>
+        <w:rPr>
+          <w:i/>
+          <w:iCs/>
+        </w:rPr>
+        <w:t>/player101.txt"</w:t>
+      </w:r>
+      <w:r>
+        <w:t xml:space="preserve">. We then asserted that </w:t>
+      </w:r>
+      <w:r>
+        <w:t xml:space="preserve">different types of data were correctly logged, </w:t>
+      </w:r>
+      <w:proofErr w:type="spellStart"/>
+      <w:r>
+        <w:t>ie</w:t>
+      </w:r>
+      <w:proofErr w:type="spellEnd"/>
+      <w:r>
+        <w:t xml:space="preserve"> empty strings, one line of text and multi-line text.</w:t>
+      </w:r>
+    </w:p>
+    <w:p>
+      <w:pPr>
+        <w:pStyle w:val="Heading4"/>
+      </w:pPr>
+      <w:proofErr w:type="spellStart"/>
+      <w:r>
+        <w:t>testTakeTurnCanGo</w:t>
+      </w:r>
+      <w:proofErr w:type="spellEnd"/>
+      <w:r>
+        <w:t xml:space="preserve">() &amp; </w:t>
+      </w:r>
+      <w:proofErr w:type="spellStart"/>
+      <w:r>
+        <w:t>testTakeTurnCanGoGiveRandom</w:t>
+      </w:r>
+      <w:proofErr w:type="spellEnd"/>
+      <w:r>
+        <w:t>()</w:t>
+      </w:r>
+      <w:r>
+        <w:t xml:space="preserve"> &amp; </w:t>
+      </w:r>
+      <w:proofErr w:type="spellStart"/>
+      <w:r>
+        <w:t>testTakeTurnCantGo</w:t>
+      </w:r>
+      <w:proofErr w:type="spellEnd"/>
+      <w:r>
+        <w:t>()</w:t>
+      </w:r>
+    </w:p>
+    <w:p>
+      <w:r>
+        <w:t>This</w:t>
+      </w:r>
+      <w:r>
+        <w:t xml:space="preserve"> test checks the </w:t>
+      </w:r>
+      <w:proofErr w:type="spellStart"/>
+      <w:r>
+        <w:rPr>
+          <w:i/>
+          <w:iCs/>
+        </w:rPr>
+        <w:t>Player.takeTurn</w:t>
+      </w:r>
+      <w:proofErr w:type="spellEnd"/>
+      <w:r>
+        <w:rPr>
+          <w:i/>
+          <w:iCs/>
+        </w:rPr>
+        <w:t>()</w:t>
+      </w:r>
+      <w:r>
+        <w:t xml:space="preserve"> </w:t>
+      </w:r>
+      <w:r>
+        <w:rPr>
+          <w:i/>
+          <w:iCs/>
+        </w:rPr>
+        <w:t xml:space="preserve">method. </w:t>
+      </w:r>
+      <w:r>
+        <w:t xml:space="preserve">We tested 3 cases. When the player can’t go (nothing to </w:t>
+      </w:r>
+      <w:r>
+        <w:t>pick up</w:t>
+      </w:r>
+      <w:r>
+        <w:t xml:space="preserve">) we checked that there was no change to the player hand or deck after running </w:t>
+      </w:r>
+      <w:r>
+        <w:rPr>
+          <w:i/>
+          <w:iCs/>
+        </w:rPr>
+        <w:t xml:space="preserve">takeTurn(). </w:t>
+      </w:r>
+      <w:r>
+        <w:t xml:space="preserve">When the player can go </w:t>
+      </w:r>
+      <w:r>
+        <w:t>and</w:t>
+      </w:r>
+      <w:r>
+        <w:t xml:space="preserve"> it should give a </w:t>
+      </w:r>
+      <w:r>
+        <w:t>non-preferred</w:t>
+      </w:r>
+      <w:r>
+        <w:t xml:space="preserve"> </w:t>
+      </w:r>
+      <w:proofErr w:type="gramStart"/>
+      <w:r>
+        <w:t>card</w:t>
+      </w:r>
+      <w:proofErr w:type="gramEnd"/>
+      <w:r>
+        <w:t xml:space="preserve"> we asserted that that was the card it gave, and </w:t>
+      </w:r>
+      <w:r>
+        <w:t xml:space="preserve">when it needed to give a random card we tested that the </w:t>
+      </w:r>
+      <w:r>
+        <w:rPr>
+          <w:i/>
+          <w:iCs/>
+        </w:rPr>
+        <w:t xml:space="preserve">takeTurn() </w:t>
+      </w:r>
+      <w:r>
+        <w:t xml:space="preserve">method did give a card away. These 3 different cases allowed us to achieve </w:t>
+      </w:r>
+      <w:proofErr w:type="gramStart"/>
+      <w:r>
+        <w:t xml:space="preserve">100% </w:t>
+      </w:r>
+      <w:r>
+        <w:t>line</w:t>
+      </w:r>
+      <w:proofErr w:type="gramEnd"/>
+      <w:r>
+        <w:t xml:space="preserve"> coverage and thus conditional route coverage for the </w:t>
+      </w:r>
+      <w:r>
+        <w:rPr>
+          <w:i/>
+          <w:iCs/>
+        </w:rPr>
+        <w:t>takeTurn()</w:t>
+      </w:r>
+      <w:r>
+        <w:t xml:space="preserve"> method.</w:t>
+      </w:r>
       <w:r>
         <w:br w:type="page"/>
       </w:r>
@@ -206,7 +3267,7 @@
                 <w:sz w:val="28"/>
                 <w:szCs w:val="32"/>
               </w:rPr>
-              <w:t>730003140</w:t>
+              <w:t>730049916</w:t>
             </w:r>
           </w:p>
         </w:tc>
@@ -546,7 +3607,7 @@
               </w:rPr>
               <w:t xml:space="preserve"> </w:t>
             </w:r>
-            <w:bookmarkStart w:id="1" w:name="_Hlk184588926"/>
+            <w:bookmarkStart w:id="13" w:name="_Hlk184588926"/>
             <w:r>
               <w:rPr>
                 <w:sz w:val="28"/>
@@ -554,7 +3615,7 @@
               </w:rPr>
               <w:t>November</w:t>
             </w:r>
-            <w:bookmarkEnd w:id="1"/>
+            <w:bookmarkEnd w:id="13"/>
           </w:p>
         </w:tc>
         <w:tc>
@@ -657,14 +3718,7 @@
                 <w:sz w:val="28"/>
                 <w:szCs w:val="32"/>
               </w:rPr>
-              <w:t xml:space="preserve"> </w:t>
-            </w:r>
-            <w:r>
-              <w:rPr>
-                <w:sz w:val="28"/>
-                <w:szCs w:val="32"/>
-              </w:rPr>
-              <w:t>November</w:t>
+              <w:t xml:space="preserve"> November</w:t>
             </w:r>
           </w:p>
         </w:tc>
@@ -748,7 +3802,7 @@
                 <w:szCs w:val="32"/>
               </w:rPr>
             </w:pPr>
-            <w:bookmarkStart w:id="2" w:name="_Hlk184589100"/>
+            <w:bookmarkStart w:id="14" w:name="_Hlk184589100"/>
             <w:r>
               <w:rPr>
                 <w:sz w:val="28"/>
@@ -790,14 +3844,7 @@
                 <w:sz w:val="28"/>
                 <w:szCs w:val="32"/>
               </w:rPr>
-              <w:t>1h</w:t>
-            </w:r>
-            <w:r>
-              <w:rPr>
-                <w:sz w:val="28"/>
-                <w:szCs w:val="32"/>
-              </w:rPr>
-              <w:t>30m</w:t>
+              <w:t>1h30m</w:t>
             </w:r>
           </w:p>
         </w:tc>
@@ -901,14 +3948,7 @@
                 <w:sz w:val="28"/>
                 <w:szCs w:val="32"/>
               </w:rPr>
-              <w:t>2</w:t>
-            </w:r>
-            <w:r>
-              <w:rPr>
-                <w:sz w:val="28"/>
-                <w:szCs w:val="32"/>
-              </w:rPr>
-              <w:t>h30m</w:t>
+              <w:t>2h30m</w:t>
             </w:r>
           </w:p>
         </w:tc>
@@ -1097,7 +4137,7 @@
               </w:rPr>
               <w:t xml:space="preserve"> </w:t>
             </w:r>
-            <w:bookmarkStart w:id="3" w:name="_Hlk184589129"/>
+            <w:bookmarkStart w:id="15" w:name="_Hlk184589129"/>
             <w:r>
               <w:rPr>
                 <w:sz w:val="28"/>
@@ -1105,7 +4145,7 @@
               </w:rPr>
               <w:t>December</w:t>
             </w:r>
-            <w:bookmarkEnd w:id="3"/>
+            <w:bookmarkEnd w:id="15"/>
           </w:p>
         </w:tc>
         <w:tc>
@@ -1125,14 +4165,7 @@
                 <w:sz w:val="28"/>
                 <w:szCs w:val="32"/>
               </w:rPr>
-              <w:t>2</w:t>
-            </w:r>
-            <w:r>
-              <w:rPr>
-                <w:sz w:val="28"/>
-                <w:szCs w:val="32"/>
-              </w:rPr>
-              <w:t>h30m</w:t>
+              <w:t>2h30m</w:t>
             </w:r>
           </w:p>
         </w:tc>
@@ -1179,8 +4212,9 @@
           </w:p>
         </w:tc>
       </w:tr>
-      <w:bookmarkEnd w:id="2"/>
+      <w:bookmarkEnd w:id="14"/>
     </w:tbl>
+    <w:p/>
     <w:p/>
     <w:sectPr>
       <w:pgSz w:w="11906" w:h="16838"/>
@@ -1192,6 +4226,243 @@
 </w:document>
 </file>
 
+<file path=word/numbering.xml><?xml version="1.0" encoding="utf-8"?>
+<w:numbering xmlns:wpc="http://schemas.microsoft.com/office/word/2010/wordprocessingCanvas" xmlns:cx="http://schemas.microsoft.com/office/drawing/2014/chartex" xmlns:cx1="http://schemas.microsoft.com/office/drawing/2015/9/8/chartex" xmlns:cx2="http://schemas.microsoft.com/office/drawing/2015/10/21/chartex" xmlns:cx3="http://schemas.microsoft.com/office/drawing/2016/5/9/chartex" xmlns:cx4="http://schemas.microsoft.com/office/drawing/2016/5/10/chartex" xmlns:cx5="http://schemas.microsoft.com/office/drawing/2016/5/11/chartex" xmlns:cx6="http://schemas.microsoft.com/office/drawing/2016/5/12/chartex" xmlns:cx7="http://schemas.microsoft.com/office/drawing/2016/5/13/chartex" xmlns:cx8="http://schemas.microsoft.com/office/drawing/2016/5/14/chartex" xmlns:mc="http://schemas.openxmlformats.org/markup-compatibility/2006" xmlns:aink="http://schemas.microsoft.com/office/drawing/2016/ink" xmlns:am3d="http://schemas.microsoft.com/office/drawing/2017/model3d" xmlns:o="urn:schemas-microsoft-com:office:office" xmlns:oel="http://schemas.microsoft.com/office/2019/extlst" xmlns:r="http://schemas.openxmlformats.org/officeDocument/2006/relationships" xmlns:m="http://schemas.openxmlformats.org/officeDocument/2006/math" xmlns:v="urn:schemas-microsoft-com:vml" xmlns:wp14="http://schemas.microsoft.com/office/word/2010/wordprocessingDrawing" xmlns:wp="http://schemas.openxmlformats.org/drawingml/2006/wordprocessingDrawing" xmlns:w10="urn:schemas-microsoft-com:office:word" xmlns:w="http://schemas.openxmlformats.org/wordprocessingml/2006/main" xmlns:w14="http://schemas.microsoft.com/office/word/2010/wordml" xmlns:w15="http://schemas.microsoft.com/office/word/2012/wordml" xmlns:w16cex="http://schemas.microsoft.com/office/word/2018/wordml/cex" xmlns:w16cid="http://schemas.microsoft.com/office/word/2016/wordml/cid" xmlns:w16="http://schemas.microsoft.com/office/word/2018/wordml" xmlns:w16du="http://schemas.microsoft.com/office/word/2023/wordml/word16du" xmlns:w16sdtdh="http://schemas.microsoft.com/office/word/2020/wordml/sdtdatahash" xmlns:w16se="http://schemas.microsoft.com/office/word/2015/wordml/symex" xmlns:wpg="http://schemas.microsoft.com/office/word/2010/wordprocessingGroup" xmlns:wpi="http://schemas.microsoft.com/office/word/2010/wordprocessingInk" xmlns:wne="http://schemas.microsoft.com/office/word/2006/wordml" xmlns:wps="http://schemas.microsoft.com/office/word/2010/wordprocessingShape" mc:Ignorable="w14 w15 w16se w16cid w16 w16cex w16sdtdh w16du wp14">
+  <w:abstractNum w:abstractNumId="0" w15:restartNumberingAfterBreak="0">
+    <w:nsid w:val="0C914606"/>
+    <w:multiLevelType w:val="hybridMultilevel"/>
+    <w:tmpl w:val="4B509046"/>
+    <w:lvl w:ilvl="0" w:tplc="25A478FE">
+      <w:start w:val="1"/>
+      <w:numFmt w:val="bullet"/>
+      <w:lvlText w:val=""/>
+      <w:lvlJc w:val="left"/>
+      <w:pPr>
+        <w:ind w:left="720" w:hanging="360"/>
+      </w:pPr>
+      <w:rPr>
+        <w:rFonts w:ascii="Symbol" w:hAnsi="Symbol" w:hint="default"/>
+        <w:color w:val="auto"/>
+      </w:rPr>
+    </w:lvl>
+    <w:lvl w:ilvl="1" w:tplc="08090003" w:tentative="1">
+      <w:start w:val="1"/>
+      <w:numFmt w:val="bullet"/>
+      <w:lvlText w:val="o"/>
+      <w:lvlJc w:val="left"/>
+      <w:pPr>
+        <w:ind w:left="1440" w:hanging="360"/>
+      </w:pPr>
+      <w:rPr>
+        <w:rFonts w:ascii="Courier New" w:hAnsi="Courier New" w:hint="default"/>
+      </w:rPr>
+    </w:lvl>
+    <w:lvl w:ilvl="2" w:tplc="08090005" w:tentative="1">
+      <w:start w:val="1"/>
+      <w:numFmt w:val="bullet"/>
+      <w:lvlText w:val=""/>
+      <w:lvlJc w:val="left"/>
+      <w:pPr>
+        <w:ind w:left="2160" w:hanging="360"/>
+      </w:pPr>
+      <w:rPr>
+        <w:rFonts w:ascii="Wingdings" w:hAnsi="Wingdings" w:hint="default"/>
+      </w:rPr>
+    </w:lvl>
+    <w:lvl w:ilvl="3" w:tplc="08090001" w:tentative="1">
+      <w:start w:val="1"/>
+      <w:numFmt w:val="bullet"/>
+      <w:lvlText w:val=""/>
+      <w:lvlJc w:val="left"/>
+      <w:pPr>
+        <w:ind w:left="2880" w:hanging="360"/>
+      </w:pPr>
+      <w:rPr>
+        <w:rFonts w:ascii="Symbol" w:hAnsi="Symbol" w:hint="default"/>
+      </w:rPr>
+    </w:lvl>
+    <w:lvl w:ilvl="4" w:tplc="08090003" w:tentative="1">
+      <w:start w:val="1"/>
+      <w:numFmt w:val="bullet"/>
+      <w:lvlText w:val="o"/>
+      <w:lvlJc w:val="left"/>
+      <w:pPr>
+        <w:ind w:left="3600" w:hanging="360"/>
+      </w:pPr>
+      <w:rPr>
+        <w:rFonts w:ascii="Courier New" w:hAnsi="Courier New" w:hint="default"/>
+      </w:rPr>
+    </w:lvl>
+    <w:lvl w:ilvl="5" w:tplc="08090005" w:tentative="1">
+      <w:start w:val="1"/>
+      <w:numFmt w:val="bullet"/>
+      <w:lvlText w:val=""/>
+      <w:lvlJc w:val="left"/>
+      <w:pPr>
+        <w:ind w:left="4320" w:hanging="360"/>
+      </w:pPr>
+      <w:rPr>
+        <w:rFonts w:ascii="Wingdings" w:hAnsi="Wingdings" w:hint="default"/>
+      </w:rPr>
+    </w:lvl>
+    <w:lvl w:ilvl="6" w:tplc="08090001" w:tentative="1">
+      <w:start w:val="1"/>
+      <w:numFmt w:val="bullet"/>
+      <w:lvlText w:val=""/>
+      <w:lvlJc w:val="left"/>
+      <w:pPr>
+        <w:ind w:left="5040" w:hanging="360"/>
+      </w:pPr>
+      <w:rPr>
+        <w:rFonts w:ascii="Symbol" w:hAnsi="Symbol" w:hint="default"/>
+      </w:rPr>
+    </w:lvl>
+    <w:lvl w:ilvl="7" w:tplc="08090003" w:tentative="1">
+      <w:start w:val="1"/>
+      <w:numFmt w:val="bullet"/>
+      <w:lvlText w:val="o"/>
+      <w:lvlJc w:val="left"/>
+      <w:pPr>
+        <w:ind w:left="5760" w:hanging="360"/>
+      </w:pPr>
+      <w:rPr>
+        <w:rFonts w:ascii="Courier New" w:hAnsi="Courier New" w:hint="default"/>
+      </w:rPr>
+    </w:lvl>
+    <w:lvl w:ilvl="8" w:tplc="08090005" w:tentative="1">
+      <w:start w:val="1"/>
+      <w:numFmt w:val="bullet"/>
+      <w:lvlText w:val=""/>
+      <w:lvlJc w:val="left"/>
+      <w:pPr>
+        <w:ind w:left="6480" w:hanging="360"/>
+      </w:pPr>
+      <w:rPr>
+        <w:rFonts w:ascii="Wingdings" w:hAnsi="Wingdings" w:hint="default"/>
+      </w:rPr>
+    </w:lvl>
+  </w:abstractNum>
+  <w:abstractNum w:abstractNumId="1" w15:restartNumberingAfterBreak="0">
+    <w:nsid w:val="7F7200CD"/>
+    <w:multiLevelType w:val="hybridMultilevel"/>
+    <w:tmpl w:val="7728C508"/>
+    <w:lvl w:ilvl="0" w:tplc="B7248554">
+      <w:numFmt w:val="bullet"/>
+      <w:lvlText w:val="-"/>
+      <w:lvlJc w:val="left"/>
+      <w:pPr>
+        <w:ind w:left="720" w:hanging="360"/>
+      </w:pPr>
+      <w:rPr>
+        <w:rFonts w:ascii="Aptos" w:eastAsiaTheme="minorHAnsi" w:hAnsi="Aptos" w:cstheme="minorBidi" w:hint="default"/>
+      </w:rPr>
+    </w:lvl>
+    <w:lvl w:ilvl="1" w:tplc="08090003" w:tentative="1">
+      <w:start w:val="1"/>
+      <w:numFmt w:val="bullet"/>
+      <w:lvlText w:val="o"/>
+      <w:lvlJc w:val="left"/>
+      <w:pPr>
+        <w:ind w:left="1440" w:hanging="360"/>
+      </w:pPr>
+      <w:rPr>
+        <w:rFonts w:ascii="Courier New" w:hAnsi="Courier New" w:hint="default"/>
+      </w:rPr>
+    </w:lvl>
+    <w:lvl w:ilvl="2" w:tplc="08090005" w:tentative="1">
+      <w:start w:val="1"/>
+      <w:numFmt w:val="bullet"/>
+      <w:lvlText w:val=""/>
+      <w:lvlJc w:val="left"/>
+      <w:pPr>
+        <w:ind w:left="2160" w:hanging="360"/>
+      </w:pPr>
+      <w:rPr>
+        <w:rFonts w:ascii="Wingdings" w:hAnsi="Wingdings" w:hint="default"/>
+      </w:rPr>
+    </w:lvl>
+    <w:lvl w:ilvl="3" w:tplc="08090001" w:tentative="1">
+      <w:start w:val="1"/>
+      <w:numFmt w:val="bullet"/>
+      <w:lvlText w:val=""/>
+      <w:lvlJc w:val="left"/>
+      <w:pPr>
+        <w:ind w:left="2880" w:hanging="360"/>
+      </w:pPr>
+      <w:rPr>
+        <w:rFonts w:ascii="Symbol" w:hAnsi="Symbol" w:hint="default"/>
+      </w:rPr>
+    </w:lvl>
+    <w:lvl w:ilvl="4" w:tplc="08090003" w:tentative="1">
+      <w:start w:val="1"/>
+      <w:numFmt w:val="bullet"/>
+      <w:lvlText w:val="o"/>
+      <w:lvlJc w:val="left"/>
+      <w:pPr>
+        <w:ind w:left="3600" w:hanging="360"/>
+      </w:pPr>
+      <w:rPr>
+        <w:rFonts w:ascii="Courier New" w:hAnsi="Courier New" w:hint="default"/>
+      </w:rPr>
+    </w:lvl>
+    <w:lvl w:ilvl="5" w:tplc="08090005" w:tentative="1">
+      <w:start w:val="1"/>
+      <w:numFmt w:val="bullet"/>
+      <w:lvlText w:val=""/>
+      <w:lvlJc w:val="left"/>
+      <w:pPr>
+        <w:ind w:left="4320" w:hanging="360"/>
+      </w:pPr>
+      <w:rPr>
+        <w:rFonts w:ascii="Wingdings" w:hAnsi="Wingdings" w:hint="default"/>
+      </w:rPr>
+    </w:lvl>
+    <w:lvl w:ilvl="6" w:tplc="08090001" w:tentative="1">
+      <w:start w:val="1"/>
+      <w:numFmt w:val="bullet"/>
+      <w:lvlText w:val=""/>
+      <w:lvlJc w:val="left"/>
+      <w:pPr>
+        <w:ind w:left="5040" w:hanging="360"/>
+      </w:pPr>
+      <w:rPr>
+        <w:rFonts w:ascii="Symbol" w:hAnsi="Symbol" w:hint="default"/>
+      </w:rPr>
+    </w:lvl>
+    <w:lvl w:ilvl="7" w:tplc="08090003" w:tentative="1">
+      <w:start w:val="1"/>
+      <w:numFmt w:val="bullet"/>
+      <w:lvlText w:val="o"/>
+      <w:lvlJc w:val="left"/>
+      <w:pPr>
+        <w:ind w:left="5760" w:hanging="360"/>
+      </w:pPr>
+      <w:rPr>
+        <w:rFonts w:ascii="Courier New" w:hAnsi="Courier New" w:hint="default"/>
+      </w:rPr>
+    </w:lvl>
+    <w:lvl w:ilvl="8" w:tplc="08090005" w:tentative="1">
+      <w:start w:val="1"/>
+      <w:numFmt w:val="bullet"/>
+      <w:lvlText w:val=""/>
+      <w:lvlJc w:val="left"/>
+      <w:pPr>
+        <w:ind w:left="6480" w:hanging="360"/>
+      </w:pPr>
+      <w:rPr>
+        <w:rFonts w:ascii="Wingdings" w:hAnsi="Wingdings" w:hint="default"/>
+      </w:rPr>
+    </w:lvl>
+  </w:abstractNum>
+  <w:num w:numId="1" w16cid:durableId="530724042">
+    <w:abstractNumId w:val="1"/>
+  </w:num>
+  <w:num w:numId="2" w16cid:durableId="1715427237">
+    <w:abstractNumId w:val="0"/>
+  </w:num>
+</w:numbering>
+</file>
+
 <file path=word/styles.xml><?xml version="1.0" encoding="utf-8"?>
 <w:styles xmlns:mc="http://schemas.openxmlformats.org/markup-compatibility/2006" xmlns:r="http://schemas.openxmlformats.org/officeDocument/2006/relationships" xmlns:w="http://schemas.openxmlformats.org/wordprocessingml/2006/main" xmlns:w14="http://schemas.microsoft.com/office/word/2010/wordml" xmlns:w15="http://schemas.microsoft.com/office/word/2012/wordml" xmlns:w16cex="http://schemas.microsoft.com/office/word/2018/wordml/cex" xmlns:w16cid="http://schemas.microsoft.com/office/word/2016/wordml/cid" xmlns:w16="http://schemas.microsoft.com/office/word/2018/wordml" xmlns:w16du="http://schemas.microsoft.com/office/word/2023/wordml/word16du" xmlns:w16sdtdh="http://schemas.microsoft.com/office/word/2020/wordml/sdtdatahash" xmlns:w16se="http://schemas.microsoft.com/office/word/2015/wordml/symex" mc:Ignorable="w14 w15 w16se w16cid w16 w16cex w16sdtdh w16du">
   <w:docDefaults>
@@ -1199,15 +4470,15 @@
       <w:rPr>
         <w:rFonts w:asciiTheme="minorHAnsi" w:eastAsiaTheme="minorHAnsi" w:hAnsiTheme="minorHAnsi" w:cstheme="minorBidi"/>
         <w:kern w:val="2"/>
-        <w:sz w:val="24"/>
-        <w:szCs w:val="24"/>
+        <w:sz w:val="22"/>
+        <w:szCs w:val="22"/>
         <w:lang w:val="en-GB" w:eastAsia="en-US" w:bidi="ar-SA"/>
         <w14:ligatures w14:val="standardContextual"/>
       </w:rPr>
     </w:rPrDefault>
     <w:pPrDefault>
       <w:pPr>
-        <w:spacing w:after="160" w:line="278" w:lineRule="auto"/>
+        <w:spacing w:after="160" w:line="259" w:lineRule="auto"/>
       </w:pPr>
     </w:pPrDefault>
   </w:docDefaults>
@@ -1592,10 +4863,11 @@
   <w:style w:type="paragraph" w:default="1" w:styleId="Normal">
     <w:name w:val="Normal"/>
     <w:qFormat/>
-    <w:rsid w:val="004947D3"/>
-    <w:rPr>
-      <w:sz w:val="22"/>
-    </w:rPr>
+    <w:rsid w:val="007F6015"/>
+    <w:pPr>
+      <w:spacing w:line="240" w:lineRule="auto"/>
+      <w:jc w:val="both"/>
+    </w:pPr>
   </w:style>
   <w:style w:type="paragraph" w:styleId="Heading1">
     <w:name w:val="heading 1"/>
@@ -1604,11 +4876,12 @@
     <w:link w:val="Heading1Char"/>
     <w:uiPriority w:val="9"/>
     <w:qFormat/>
-    <w:rsid w:val="0051344C"/>
+    <w:rsid w:val="003B759F"/>
     <w:pPr>
       <w:keepNext/>
       <w:keepLines/>
-      <w:spacing w:before="360" w:after="80"/>
+      <w:spacing w:before="240" w:after="120"/>
+      <w:jc w:val="center"/>
       <w:outlineLvl w:val="0"/>
     </w:pPr>
     <w:rPr>
@@ -1624,14 +4897,13 @@
     <w:next w:val="Normal"/>
     <w:link w:val="Heading2Char"/>
     <w:uiPriority w:val="9"/>
-    <w:semiHidden/>
     <w:unhideWhenUsed/>
     <w:qFormat/>
-    <w:rsid w:val="0051344C"/>
+    <w:rsid w:val="00AB1A6A"/>
     <w:pPr>
       <w:keepNext/>
       <w:keepLines/>
-      <w:spacing w:before="160" w:after="80"/>
+      <w:spacing w:after="0"/>
       <w:outlineLvl w:val="1"/>
     </w:pPr>
     <w:rPr>
@@ -1647,14 +4919,13 @@
     <w:next w:val="Normal"/>
     <w:link w:val="Heading3Char"/>
     <w:uiPriority w:val="9"/>
-    <w:semiHidden/>
     <w:unhideWhenUsed/>
     <w:qFormat/>
-    <w:rsid w:val="0051344C"/>
+    <w:rsid w:val="00AB1A6A"/>
     <w:pPr>
       <w:keepNext/>
       <w:keepLines/>
-      <w:spacing w:before="160" w:after="80"/>
+      <w:spacing w:after="0"/>
       <w:outlineLvl w:val="2"/>
     </w:pPr>
     <w:rPr>
@@ -1670,10 +4941,9 @@
     <w:next w:val="Normal"/>
     <w:link w:val="Heading4Char"/>
     <w:uiPriority w:val="9"/>
-    <w:semiHidden/>
     <w:unhideWhenUsed/>
     <w:qFormat/>
-    <w:rsid w:val="0051344C"/>
+    <w:rsid w:val="00476DFF"/>
     <w:pPr>
       <w:keepNext/>
       <w:keepLines/>
@@ -1696,7 +4966,7 @@
     <w:semiHidden/>
     <w:unhideWhenUsed/>
     <w:qFormat/>
-    <w:rsid w:val="0051344C"/>
+    <w:rsid w:val="00476DFF"/>
     <w:pPr>
       <w:keepNext/>
       <w:keepLines/>
@@ -1717,7 +4987,7 @@
     <w:semiHidden/>
     <w:unhideWhenUsed/>
     <w:qFormat/>
-    <w:rsid w:val="0051344C"/>
+    <w:rsid w:val="00476DFF"/>
     <w:pPr>
       <w:keepNext/>
       <w:keepLines/>
@@ -1740,7 +5010,7 @@
     <w:semiHidden/>
     <w:unhideWhenUsed/>
     <w:qFormat/>
-    <w:rsid w:val="0051344C"/>
+    <w:rsid w:val="00476DFF"/>
     <w:pPr>
       <w:keepNext/>
       <w:keepLines/>
@@ -1761,7 +5031,7 @@
     <w:semiHidden/>
     <w:unhideWhenUsed/>
     <w:qFormat/>
-    <w:rsid w:val="0051344C"/>
+    <w:rsid w:val="00476DFF"/>
     <w:pPr>
       <w:keepNext/>
       <w:keepLines/>
@@ -1784,7 +5054,7 @@
     <w:semiHidden/>
     <w:unhideWhenUsed/>
     <w:qFormat/>
-    <w:rsid w:val="0051344C"/>
+    <w:rsid w:val="00476DFF"/>
     <w:pPr>
       <w:keepNext/>
       <w:keepLines/>
@@ -1799,6 +5069,7 @@
   <w:style w:type="character" w:default="1" w:styleId="DefaultParagraphFont">
     <w:name w:val="Default Paragraph Font"/>
     <w:uiPriority w:val="1"/>
+    <w:semiHidden/>
     <w:unhideWhenUsed/>
   </w:style>
   <w:style w:type="table" w:default="1" w:styleId="TableNormal">
@@ -1827,7 +5098,7 @@
     <w:basedOn w:val="DefaultParagraphFont"/>
     <w:link w:val="Heading1"/>
     <w:uiPriority w:val="9"/>
-    <w:rsid w:val="0051344C"/>
+    <w:rsid w:val="003B759F"/>
     <w:rPr>
       <w:rFonts w:asciiTheme="majorHAnsi" w:eastAsiaTheme="majorEastAsia" w:hAnsiTheme="majorHAnsi" w:cstheme="majorBidi"/>
       <w:color w:val="0F4761" w:themeColor="accent1" w:themeShade="BF"/>
@@ -1840,8 +5111,7 @@
     <w:basedOn w:val="DefaultParagraphFont"/>
     <w:link w:val="Heading2"/>
     <w:uiPriority w:val="9"/>
-    <w:semiHidden/>
-    <w:rsid w:val="0051344C"/>
+    <w:rsid w:val="00AB1A6A"/>
     <w:rPr>
       <w:rFonts w:asciiTheme="majorHAnsi" w:eastAsiaTheme="majorEastAsia" w:hAnsiTheme="majorHAnsi" w:cstheme="majorBidi"/>
       <w:color w:val="0F4761" w:themeColor="accent1" w:themeShade="BF"/>
@@ -1854,8 +5124,7 @@
     <w:basedOn w:val="DefaultParagraphFont"/>
     <w:link w:val="Heading3"/>
     <w:uiPriority w:val="9"/>
-    <w:semiHidden/>
-    <w:rsid w:val="0051344C"/>
+    <w:rsid w:val="00AB1A6A"/>
     <w:rPr>
       <w:rFonts w:eastAsiaTheme="majorEastAsia" w:cstheme="majorBidi"/>
       <w:color w:val="0F4761" w:themeColor="accent1" w:themeShade="BF"/>
@@ -1868,8 +5137,7 @@
     <w:basedOn w:val="DefaultParagraphFont"/>
     <w:link w:val="Heading4"/>
     <w:uiPriority w:val="9"/>
-    <w:semiHidden/>
-    <w:rsid w:val="0051344C"/>
+    <w:rsid w:val="00476DFF"/>
     <w:rPr>
       <w:rFonts w:eastAsiaTheme="majorEastAsia" w:cstheme="majorBidi"/>
       <w:i/>
@@ -1883,7 +5151,7 @@
     <w:link w:val="Heading5"/>
     <w:uiPriority w:val="9"/>
     <w:semiHidden/>
-    <w:rsid w:val="0051344C"/>
+    <w:rsid w:val="00476DFF"/>
     <w:rPr>
       <w:rFonts w:eastAsiaTheme="majorEastAsia" w:cstheme="majorBidi"/>
       <w:color w:val="0F4761" w:themeColor="accent1" w:themeShade="BF"/>
@@ -1895,7 +5163,7 @@
     <w:link w:val="Heading6"/>
     <w:uiPriority w:val="9"/>
     <w:semiHidden/>
-    <w:rsid w:val="0051344C"/>
+    <w:rsid w:val="00476DFF"/>
     <w:rPr>
       <w:rFonts w:eastAsiaTheme="majorEastAsia" w:cstheme="majorBidi"/>
       <w:i/>
@@ -1909,7 +5177,7 @@
     <w:link w:val="Heading7"/>
     <w:uiPriority w:val="9"/>
     <w:semiHidden/>
-    <w:rsid w:val="0051344C"/>
+    <w:rsid w:val="00476DFF"/>
     <w:rPr>
       <w:rFonts w:eastAsiaTheme="majorEastAsia" w:cstheme="majorBidi"/>
       <w:color w:val="595959" w:themeColor="text1" w:themeTint="A6"/>
@@ -1921,7 +5189,7 @@
     <w:link w:val="Heading8"/>
     <w:uiPriority w:val="9"/>
     <w:semiHidden/>
-    <w:rsid w:val="0051344C"/>
+    <w:rsid w:val="00476DFF"/>
     <w:rPr>
       <w:rFonts w:eastAsiaTheme="majorEastAsia" w:cstheme="majorBidi"/>
       <w:i/>
@@ -1935,7 +5203,7 @@
     <w:link w:val="Heading9"/>
     <w:uiPriority w:val="9"/>
     <w:semiHidden/>
-    <w:rsid w:val="0051344C"/>
+    <w:rsid w:val="00476DFF"/>
     <w:rPr>
       <w:rFonts w:eastAsiaTheme="majorEastAsia" w:cstheme="majorBidi"/>
       <w:color w:val="272727" w:themeColor="text1" w:themeTint="D8"/>
@@ -1948,16 +5216,16 @@
     <w:link w:val="TitleChar"/>
     <w:uiPriority w:val="10"/>
     <w:qFormat/>
-    <w:rsid w:val="0051344C"/>
+    <w:rsid w:val="00AB1A6A"/>
     <w:pPr>
-      <w:spacing w:after="80" w:line="240" w:lineRule="auto"/>
+      <w:spacing w:after="0"/>
       <w:contextualSpacing/>
     </w:pPr>
     <w:rPr>
       <w:rFonts w:asciiTheme="majorHAnsi" w:eastAsiaTheme="majorEastAsia" w:hAnsiTheme="majorHAnsi" w:cstheme="majorBidi"/>
       <w:spacing w:val="-10"/>
       <w:kern w:val="28"/>
-      <w:sz w:val="56"/>
+      <w:sz w:val="48"/>
       <w:szCs w:val="56"/>
     </w:rPr>
   </w:style>
@@ -1966,12 +5234,12 @@
     <w:basedOn w:val="DefaultParagraphFont"/>
     <w:link w:val="Title"/>
     <w:uiPriority w:val="10"/>
-    <w:rsid w:val="0051344C"/>
+    <w:rsid w:val="00AB1A6A"/>
     <w:rPr>
       <w:rFonts w:asciiTheme="majorHAnsi" w:eastAsiaTheme="majorEastAsia" w:hAnsiTheme="majorHAnsi" w:cstheme="majorBidi"/>
       <w:spacing w:val="-10"/>
       <w:kern w:val="28"/>
-      <w:sz w:val="56"/>
+      <w:sz w:val="48"/>
       <w:szCs w:val="56"/>
     </w:rPr>
   </w:style>
@@ -1982,7 +5250,7 @@
     <w:link w:val="SubtitleChar"/>
     <w:uiPriority w:val="11"/>
     <w:qFormat/>
-    <w:rsid w:val="0051344C"/>
+    <w:rsid w:val="00476DFF"/>
     <w:pPr>
       <w:numPr>
         <w:ilvl w:val="1"/>
@@ -2001,7 +5269,7 @@
     <w:basedOn w:val="DefaultParagraphFont"/>
     <w:link w:val="Subtitle"/>
     <w:uiPriority w:val="11"/>
-    <w:rsid w:val="0051344C"/>
+    <w:rsid w:val="00476DFF"/>
     <w:rPr>
       <w:rFonts w:eastAsiaTheme="majorEastAsia" w:cstheme="majorBidi"/>
       <w:color w:val="595959" w:themeColor="text1" w:themeTint="A6"/>
@@ -2017,10 +5285,10 @@
     <w:link w:val="QuoteChar"/>
     <w:uiPriority w:val="29"/>
     <w:qFormat/>
-    <w:rsid w:val="0051344C"/>
+    <w:rsid w:val="006C2DEE"/>
     <w:pPr>
       <w:spacing w:before="160"/>
-      <w:jc w:val="center"/>
+      <w:jc w:val="left"/>
     </w:pPr>
     <w:rPr>
       <w:i/>
@@ -2033,7 +5301,7 @@
     <w:basedOn w:val="DefaultParagraphFont"/>
     <w:link w:val="Quote"/>
     <w:uiPriority w:val="29"/>
-    <w:rsid w:val="0051344C"/>
+    <w:rsid w:val="006C2DEE"/>
     <w:rPr>
       <w:i/>
       <w:iCs/>
@@ -2045,7 +5313,7 @@
     <w:basedOn w:val="Normal"/>
     <w:uiPriority w:val="34"/>
     <w:qFormat/>
-    <w:rsid w:val="0051344C"/>
+    <w:rsid w:val="00476DFF"/>
     <w:pPr>
       <w:ind w:left="720"/>
       <w:contextualSpacing/>
@@ -2056,7 +5324,7 @@
     <w:basedOn w:val="DefaultParagraphFont"/>
     <w:uiPriority w:val="21"/>
     <w:qFormat/>
-    <w:rsid w:val="0051344C"/>
+    <w:rsid w:val="00476DFF"/>
     <w:rPr>
       <w:i/>
       <w:iCs/>
@@ -2070,7 +5338,7 @@
     <w:link w:val="IntenseQuoteChar"/>
     <w:uiPriority w:val="30"/>
     <w:qFormat/>
-    <w:rsid w:val="0051344C"/>
+    <w:rsid w:val="00476DFF"/>
     <w:pPr>
       <w:pBdr>
         <w:top w:val="single" w:sz="4" w:space="10" w:color="0F4761" w:themeColor="accent1" w:themeShade="BF"/>
@@ -2091,7 +5359,7 @@
     <w:basedOn w:val="DefaultParagraphFont"/>
     <w:link w:val="IntenseQuote"/>
     <w:uiPriority w:val="30"/>
-    <w:rsid w:val="0051344C"/>
+    <w:rsid w:val="00476DFF"/>
     <w:rPr>
       <w:i/>
       <w:iCs/>
@@ -2103,7 +5371,7 @@
     <w:basedOn w:val="DefaultParagraphFont"/>
     <w:uiPriority w:val="32"/>
     <w:qFormat/>
-    <w:rsid w:val="0051344C"/>
+    <w:rsid w:val="00476DFF"/>
     <w:rPr>
       <w:b/>
       <w:bCs/>
@@ -2112,41 +5380,11 @@
       <w:spacing w:val="5"/>
     </w:rPr>
   </w:style>
-  <w:style w:type="paragraph" w:styleId="HTMLPreformatted">
-    <w:name w:val="HTML Preformatted"/>
-    <w:basedOn w:val="Normal"/>
-    <w:link w:val="HTMLPreformattedChar"/>
-    <w:uiPriority w:val="99"/>
-    <w:semiHidden/>
-    <w:unhideWhenUsed/>
-    <w:rsid w:val="004947D3"/>
-    <w:pPr>
-      <w:spacing w:after="0" w:line="240" w:lineRule="auto"/>
-    </w:pPr>
-    <w:rPr>
-      <w:rFonts w:ascii="Consolas" w:hAnsi="Consolas"/>
-      <w:sz w:val="20"/>
-      <w:szCs w:val="20"/>
-    </w:rPr>
-  </w:style>
-  <w:style w:type="character" w:customStyle="1" w:styleId="HTMLPreformattedChar">
-    <w:name w:val="HTML Preformatted Char"/>
-    <w:basedOn w:val="DefaultParagraphFont"/>
-    <w:link w:val="HTMLPreformatted"/>
-    <w:uiPriority w:val="99"/>
-    <w:semiHidden/>
-    <w:rsid w:val="004947D3"/>
-    <w:rPr>
-      <w:rFonts w:ascii="Consolas" w:hAnsi="Consolas"/>
-      <w:sz w:val="20"/>
-      <w:szCs w:val="20"/>
-    </w:rPr>
-  </w:style>
   <w:style w:type="table" w:styleId="TableGrid">
     <w:name w:val="Table Grid"/>
     <w:basedOn w:val="TableNormal"/>
     <w:uiPriority w:val="39"/>
-    <w:rsid w:val="00AE1520"/>
+    <w:rsid w:val="00476DFF"/>
     <w:pPr>
       <w:spacing w:after="0" w:line="240" w:lineRule="auto"/>
     </w:pPr>
@@ -2160,6 +5398,39 @@
         <w:insideV w:val="single" w:sz="4" w:space="0" w:color="auto"/>
       </w:tblBorders>
     </w:tblPr>
+  </w:style>
+  <w:style w:type="paragraph" w:styleId="NoSpacing">
+    <w:name w:val="No Spacing"/>
+    <w:uiPriority w:val="1"/>
+    <w:qFormat/>
+    <w:rsid w:val="000F01A9"/>
+    <w:pPr>
+      <w:spacing w:after="0" w:line="240" w:lineRule="auto"/>
+      <w:jc w:val="both"/>
+    </w:pPr>
+  </w:style>
+  <w:style w:type="character" w:styleId="SubtleEmphasis">
+    <w:name w:val="Subtle Emphasis"/>
+    <w:basedOn w:val="DefaultParagraphFont"/>
+    <w:uiPriority w:val="19"/>
+    <w:qFormat/>
+    <w:rsid w:val="00903B7C"/>
+    <w:rPr>
+      <w:i/>
+      <w:iCs/>
+      <w:color w:val="404040" w:themeColor="text1" w:themeTint="BF"/>
+    </w:rPr>
+  </w:style>
+  <w:style w:type="character" w:styleId="Strong">
+    <w:name w:val="Strong"/>
+    <w:basedOn w:val="DefaultParagraphFont"/>
+    <w:uiPriority w:val="22"/>
+    <w:qFormat/>
+    <w:rsid w:val="006C2DEE"/>
+    <w:rPr>
+      <w:b/>
+      <w:bCs/>
+    </w:rPr>
   </w:style>
 </w:styles>
 </file>
@@ -2262,7 +5533,7 @@
         <a:latin typeface="Aptos" panose="02110004020202020204"/>
         <a:ea typeface=""/>
         <a:cs typeface=""/>
-        <a:font script="Jpan" typeface="游明朝"/>
+        <a:font script="Jpan" typeface="游ゴシック"/>
         <a:font script="Hang" typeface="맑은 고딕"/>
         <a:font script="Hans" typeface="等线"/>
         <a:font script="Hant" typeface="新細明體"/>
@@ -2453,8 +5724,26 @@
   <a:extraClrSchemeLst/>
   <a:extLst>
     <a:ext uri="{05A4C25C-085E-4340-85A3-A5531E510DB2}">
-      <thm15:themeFamily xmlns:thm15="http://schemas.microsoft.com/office/thememl/2012/main" name="Office Theme" id="{2E142A2C-CD16-42D6-873A-C26D2A0506FA}" vid="{1BDDFF52-6CD6-40A5-AB3C-68EB2F1E4D0A}"/>
+      <thm15:themeFamily xmlns:thm15="http://schemas.microsoft.com/office/thememl/2012/main" name="Office Theme" id="{62F939B6-93AF-4DB8-9C6B-D6C7DFDC589F}" vid="{4A3C46E8-61CC-4603-A589-7422A47A8E4A}"/>
     </a:ext>
   </a:extLst>
 </a:theme>
+</file>
+
+<file path=customXml/item1.xml><?xml version="1.0" encoding="utf-8"?>
+<b:Sources xmlns:b="http://schemas.openxmlformats.org/officeDocument/2006/bibliography" xmlns="http://schemas.openxmlformats.org/officeDocument/2006/bibliography" SelectedStyle="/APASixthEditionOfficeOnline.xsl" StyleName="APA" Version="6"/>
+</file>
+
+<file path=customXml/itemProps1.xml><?xml version="1.0" encoding="utf-8"?>
+<ds:datastoreItem xmlns:ds="http://schemas.openxmlformats.org/officeDocument/2006/customXml" ds:itemID="{DDECB3B2-7357-A747-93DC-7481CB4A22D8}">
+  <ds:schemaRefs>
+    <ds:schemaRef ds:uri="http://schemas.openxmlformats.org/officeDocument/2006/bibliography"/>
+  </ds:schemaRefs>
+</ds:datastoreItem>
+</file>
+
+<file path=docMetadata/LabelInfo.xml><?xml version="1.0" encoding="utf-8"?>
+<clbl:labelList xmlns:clbl="http://schemas.microsoft.com/office/2020/mipLabelMetadata">
+  <clbl:label id="{912a5d77-fb98-4eee-af32-1334d8f04a53}" enabled="0" method="" siteId="{912a5d77-fb98-4eee-af32-1334d8f04a53}" removed="1"/>
+</clbl:labelList>
 </file>